--- a/CS_Assignment_6/Complex Systems Assignment 6.docx
+++ b/CS_Assignment_6/Complex Systems Assignment 6.docx
@@ -189,6 +189,13 @@
         </w:rPr>
         <w:t xml:space="preserve">: </w:t>
       </w:r>
+      <w:r>
+        <w:rPr>
+          <w:rFonts w:ascii="Calibri" w:hAnsi="Calibri" w:cs="Calibri"/>
+          <w:color w:val="000000" w:themeColor="text1"/>
+        </w:rPr>
+        <w:t> An Exploration of the Game of Life and Elementary Cellular Automata Rules</w:t>
+      </w:r>
     </w:p>
     <w:p>
       <w:pPr>
@@ -207,13 +214,6 @@
         </w:rPr>
         <w:t>Introduction</w:t>
       </w:r>
-      <w:r>
-        <w:rPr>
-          <w:rFonts w:ascii="Calibri" w:hAnsi="Calibri" w:cs="Calibri"/>
-          <w:color w:val="000000" w:themeColor="text1"/>
-        </w:rPr>
-        <w:t xml:space="preserve">: </w:t>
-      </w:r>
     </w:p>
     <w:p>
       <w:pPr>
@@ -226,11 +226,156 @@
       <w:r>
         <w:rPr>
           <w:rFonts w:ascii="Calibri" w:hAnsi="Calibri" w:cs="Calibri"/>
+          <w:color w:val="000000" w:themeColor="text1"/>
+        </w:rPr>
+        <w:t>Cellular automata are mathematical models used to simulate complex systems using simple rules. This report explores various aspects of cellular automata, focusing on the Game of Life, a well-known cellular automaton, and elementary cellular automata (ECA) rules. The Game of Life, invented by mathematician John Conway, is a zero-player game that evolves over time based on its initial state. ECAs are the simplest class of cellular automata, consisting of a one-dimensional array of cells with binary states and rules that depend on the nearest neighbor cells.</w:t>
+      </w:r>
+    </w:p>
+    <w:p>
+      <w:pPr>
+        <w:jc w:val="both"/>
+        <w:rPr>
+          <w:rFonts w:ascii="Calibri" w:hAnsi="Calibri" w:cs="Calibri"/>
           <w:b/>
           <w:bCs/>
           <w:color w:val="000000" w:themeColor="text1"/>
         </w:rPr>
-        <w:t>Research Question</w:t>
+      </w:pPr>
+      <w:r>
+        <w:rPr>
+          <w:rFonts w:ascii="Calibri" w:hAnsi="Calibri" w:cs="Calibri"/>
+          <w:b/>
+          <w:bCs/>
+          <w:color w:val="000000" w:themeColor="text1"/>
+        </w:rPr>
+        <w:t xml:space="preserve">Research </w:t>
+      </w:r>
+      <w:r>
+        <w:rPr>
+          <w:rFonts w:ascii="Calibri" w:hAnsi="Calibri" w:cs="Calibri"/>
+          <w:b/>
+          <w:bCs/>
+          <w:color w:val="000000" w:themeColor="text1"/>
+        </w:rPr>
+        <w:t xml:space="preserve">Objective and </w:t>
+      </w:r>
+      <w:r>
+        <w:rPr>
+          <w:rFonts w:ascii="Calibri" w:hAnsi="Calibri" w:cs="Calibri"/>
+          <w:b/>
+          <w:bCs/>
+          <w:color w:val="000000" w:themeColor="text1"/>
+        </w:rPr>
+        <w:t>Question</w:t>
+      </w:r>
+      <w:r>
+        <w:rPr>
+          <w:rFonts w:ascii="Calibri" w:hAnsi="Calibri" w:cs="Calibri"/>
+          <w:b/>
+          <w:bCs/>
+          <w:color w:val="000000" w:themeColor="text1"/>
+        </w:rPr>
+        <w:t>s</w:t>
+      </w:r>
+    </w:p>
+    <w:p>
+      <w:pPr>
+        <w:jc w:val="both"/>
+        <w:rPr>
+          <w:rFonts w:ascii="Calibri" w:hAnsi="Calibri" w:cs="Calibri"/>
+          <w:color w:val="000000" w:themeColor="text1"/>
+        </w:rPr>
+      </w:pPr>
+      <w:r>
+        <w:rPr>
+          <w:rFonts w:ascii="Calibri" w:hAnsi="Calibri" w:cs="Calibri"/>
+          <w:color w:val="000000" w:themeColor="text1"/>
+        </w:rPr>
+        <w:t>The objective of this research is to investigate the behavior of cellular automata under different conditions and rules. Specifically, the research aims to:</w:t>
+      </w:r>
+    </w:p>
+    <w:p>
+      <w:pPr>
+        <w:pStyle w:val="ListParagraph"/>
+        <w:numPr>
+          <w:ilvl w:val="0"/>
+          <w:numId w:val="38"/>
+        </w:numPr>
+        <w:jc w:val="both"/>
+        <w:rPr>
+          <w:rFonts w:ascii="Calibri" w:hAnsi="Calibri" w:cs="Calibri"/>
+          <w:color w:val="000000" w:themeColor="text1"/>
+        </w:rPr>
+      </w:pPr>
+      <w:r>
+        <w:rPr>
+          <w:rFonts w:ascii="Calibri" w:hAnsi="Calibri" w:cs="Calibri"/>
+          <w:color w:val="000000" w:themeColor="text1"/>
+        </w:rPr>
+        <w:t>Understand the common patterns observed in the Game of Life with random initial patterns and how these patterns evolve over time.</w:t>
+      </w:r>
+    </w:p>
+    <w:p>
+      <w:pPr>
+        <w:pStyle w:val="ListParagraph"/>
+        <w:numPr>
+          <w:ilvl w:val="0"/>
+          <w:numId w:val="38"/>
+        </w:numPr>
+        <w:jc w:val="both"/>
+        <w:rPr>
+          <w:rFonts w:ascii="Calibri" w:hAnsi="Calibri" w:cs="Calibri"/>
+          <w:color w:val="000000" w:themeColor="text1"/>
+        </w:rPr>
+      </w:pPr>
+      <w:r>
+        <w:rPr>
+          <w:rFonts w:ascii="Calibri" w:hAnsi="Calibri" w:cs="Calibri"/>
+          <w:color w:val="000000" w:themeColor="text1"/>
+        </w:rPr>
+        <w:t>Investigate the effects of rule changes on the behavior of the Game of Life.</w:t>
+      </w:r>
+    </w:p>
+    <w:p>
+      <w:pPr>
+        <w:pStyle w:val="ListParagraph"/>
+        <w:numPr>
+          <w:ilvl w:val="0"/>
+          <w:numId w:val="38"/>
+        </w:numPr>
+        <w:jc w:val="both"/>
+        <w:rPr>
+          <w:rFonts w:ascii="Calibri" w:hAnsi="Calibri" w:cs="Calibri"/>
+          <w:color w:val="000000" w:themeColor="text1"/>
+        </w:rPr>
+      </w:pPr>
+      <w:r>
+        <w:rPr>
+          <w:rFonts w:ascii="Calibri" w:hAnsi="Calibri" w:cs="Calibri"/>
+          <w:color w:val="000000" w:themeColor="text1"/>
+        </w:rPr>
+        <w:t>Explore the behavior of different ECA rules and their corresponding Wolfram classes.</w:t>
+      </w:r>
+    </w:p>
+    <w:p>
+      <w:pPr>
+        <w:pStyle w:val="ListParagraph"/>
+        <w:numPr>
+          <w:ilvl w:val="0"/>
+          <w:numId w:val="38"/>
+        </w:numPr>
+        <w:jc w:val="both"/>
+        <w:rPr>
+          <w:rFonts w:ascii="Calibri" w:hAnsi="Calibri" w:cs="Calibri"/>
+          <w:color w:val="000000" w:themeColor="text1"/>
+        </w:rPr>
+      </w:pPr>
+      <w:r>
+        <w:rPr>
+          <w:rFonts w:ascii="Calibri" w:hAnsi="Calibri" w:cs="Calibri"/>
+          <w:color w:val="000000" w:themeColor="text1"/>
+        </w:rPr>
+        <w:t>Analyze the behavior of a segregation model based on individual preferences.</w:t>
       </w:r>
     </w:p>
     <w:p>
@@ -281,7 +426,23 @@
           <w:rFonts w:ascii="Calibri" w:hAnsi="Calibri" w:cs="Calibri"/>
           <w:color w:val="000000" w:themeColor="text1"/>
         </w:rPr>
-        <w:t>: What are the common patterns observed in the Mini-Life.nlogo model when run with random initial patterns? How do these patterns evolve over time?</w:t>
+        <w:t>: What are the common patterns observed in the Mini-</w:t>
+      </w:r>
+      <w:proofErr w:type="spellStart"/>
+      <w:r>
+        <w:rPr>
+          <w:rFonts w:ascii="Calibri" w:hAnsi="Calibri" w:cs="Calibri"/>
+          <w:color w:val="000000" w:themeColor="text1"/>
+        </w:rPr>
+        <w:t>Life.nlogo</w:t>
+      </w:r>
+      <w:proofErr w:type="spellEnd"/>
+      <w:r>
+        <w:rPr>
+          <w:rFonts w:ascii="Calibri" w:hAnsi="Calibri" w:cs="Calibri"/>
+          <w:color w:val="000000" w:themeColor="text1"/>
+        </w:rPr>
+        <w:t xml:space="preserve"> model when run with random initial patterns? How do these patterns evolve over time?</w:t>
       </w:r>
     </w:p>
     <w:p>
@@ -391,6 +552,11 @@
     </w:p>
     <w:p>
       <w:pPr>
+        <w:pStyle w:val="ListParagraph"/>
+        <w:numPr>
+          <w:ilvl w:val="0"/>
+          <w:numId w:val="24"/>
+        </w:numPr>
         <w:jc w:val="both"/>
         <w:rPr>
           <w:rFonts w:ascii="Calibri" w:hAnsi="Calibri" w:cs="Calibri"/>
@@ -398,20 +564,360 @@
         </w:rPr>
       </w:pPr>
       <w:r>
+        <w:rPr>
+          <w:rFonts w:ascii="Calibri" w:hAnsi="Calibri" w:cs="Calibri"/>
+          <w:color w:val="000000" w:themeColor="text1"/>
+        </w:rPr>
+        <w:t>Task 2</w:t>
+      </w:r>
+      <w:r>
+        <w:rPr>
+          <w:rFonts w:ascii="Calibri" w:hAnsi="Calibri" w:cs="Calibri"/>
+          <w:color w:val="000000" w:themeColor="text1"/>
+        </w:rPr>
+        <w:t>.1</w:t>
+      </w:r>
+      <w:r>
+        <w:rPr>
+          <w:rFonts w:ascii="Calibri" w:hAnsi="Calibri" w:cs="Calibri"/>
+          <w:color w:val="000000" w:themeColor="text1"/>
+        </w:rPr>
+        <w:t>:</w:t>
+      </w:r>
+      <w:r>
+        <w:rPr>
+          <w:rFonts w:ascii="Calibri" w:hAnsi="Calibri" w:cs="Calibri"/>
+          <w:color w:val="000000" w:themeColor="text1"/>
+        </w:rPr>
+        <w:t xml:space="preserve"> </w:t>
+      </w:r>
+      <w:r>
+        <w:rPr>
+          <w:rFonts w:ascii="Calibri" w:hAnsi="Calibri" w:cs="Calibri"/>
+          <w:color w:val="000000" w:themeColor="text1"/>
+        </w:rPr>
+        <w:t>How does the base 10 Wolfram code number of an elementary Cellular Automata (CA) rule relate to its behavior and classification within the Wolfram classes?</w:t>
+      </w:r>
+    </w:p>
+    <w:p>
+      <w:pPr>
+        <w:pStyle w:val="ListParagraph"/>
+        <w:numPr>
+          <w:ilvl w:val="0"/>
+          <w:numId w:val="24"/>
+        </w:numPr>
+        <w:jc w:val="both"/>
+        <w:rPr>
+          <w:rFonts w:ascii="Calibri" w:hAnsi="Calibri" w:cs="Calibri"/>
+          <w:color w:val="000000" w:themeColor="text1"/>
+        </w:rPr>
+      </w:pPr>
+      <w:r>
+        <w:rPr>
+          <w:rFonts w:ascii="Calibri" w:hAnsi="Calibri" w:cs="Calibri"/>
+          <w:color w:val="000000" w:themeColor="text1"/>
+        </w:rPr>
+        <w:t>Task 2.</w:t>
+      </w:r>
+      <w:r>
+        <w:rPr>
+          <w:rFonts w:ascii="Calibri" w:hAnsi="Calibri" w:cs="Calibri"/>
+          <w:color w:val="000000" w:themeColor="text1"/>
+        </w:rPr>
+        <w:t>2</w:t>
+      </w:r>
+      <w:r>
+        <w:rPr>
+          <w:rFonts w:ascii="Calibri" w:hAnsi="Calibri" w:cs="Calibri"/>
+          <w:color w:val="000000" w:themeColor="text1"/>
+        </w:rPr>
+        <w:t>:</w:t>
+      </w:r>
+      <w:r>
+        <w:rPr>
+          <w:rFonts w:ascii="Calibri" w:hAnsi="Calibri" w:cs="Calibri"/>
+          <w:color w:val="000000" w:themeColor="text1"/>
+        </w:rPr>
+        <w:t xml:space="preserve"> </w:t>
+      </w:r>
+      <w:r>
+        <w:rPr>
+          <w:rFonts w:ascii="Calibri" w:hAnsi="Calibri" w:cs="Calibri"/>
+          <w:color w:val="000000" w:themeColor="text1"/>
+        </w:rPr>
+        <w:t>How does the Lambda value of an Elementary CA rule, such as rule 90, influence its behavior?</w:t>
+      </w:r>
+    </w:p>
+    <w:p>
+      <w:pPr>
+        <w:pStyle w:val="ListParagraph"/>
+        <w:numPr>
+          <w:ilvl w:val="0"/>
+          <w:numId w:val="24"/>
+        </w:numPr>
+        <w:jc w:val="both"/>
+        <w:rPr>
+          <w:rFonts w:ascii="Calibri" w:hAnsi="Calibri" w:cs="Calibri"/>
+          <w:color w:val="000000" w:themeColor="text1"/>
+        </w:rPr>
+      </w:pPr>
+      <w:r>
+        <w:rPr>
+          <w:rFonts w:ascii="Calibri" w:hAnsi="Calibri" w:cs="Calibri"/>
+          <w:color w:val="000000" w:themeColor="text1"/>
+        </w:rPr>
+        <w:lastRenderedPageBreak/>
+        <w:t>Task 2.</w:t>
+      </w:r>
+      <w:r>
+        <w:rPr>
+          <w:rFonts w:ascii="Calibri" w:hAnsi="Calibri" w:cs="Calibri"/>
+          <w:color w:val="000000" w:themeColor="text1"/>
+        </w:rPr>
+        <w:t>3</w:t>
+      </w:r>
+      <w:r>
+        <w:rPr>
+          <w:rFonts w:ascii="Calibri" w:hAnsi="Calibri" w:cs="Calibri"/>
+          <w:color w:val="000000" w:themeColor="text1"/>
+        </w:rPr>
+        <w:t>:</w:t>
+      </w:r>
+      <w:r>
+        <w:rPr>
+          <w:rFonts w:ascii="Calibri" w:hAnsi="Calibri" w:cs="Calibri"/>
+          <w:color w:val="000000" w:themeColor="text1"/>
+        </w:rPr>
+        <w:t xml:space="preserve"> </w:t>
+      </w:r>
+      <w:r>
+        <w:rPr>
+          <w:rFonts w:ascii="Calibri" w:hAnsi="Calibri" w:cs="Calibri"/>
+          <w:color w:val="000000" w:themeColor="text1"/>
+        </w:rPr>
+        <w:t>Does Langton’s hypothesis hold true when comparing the behaviors of different ECA rules with varying Lambda values, such as rule 32 and rule 90, or rule 24 and rule 30?</w:t>
+      </w:r>
+    </w:p>
+    <w:p>
+      <w:pPr>
+        <w:pStyle w:val="ListParagraph"/>
+        <w:numPr>
+          <w:ilvl w:val="0"/>
+          <w:numId w:val="24"/>
+        </w:numPr>
+        <w:jc w:val="both"/>
+        <w:rPr>
+          <w:rFonts w:ascii="Calibri" w:hAnsi="Calibri" w:cs="Calibri"/>
+          <w:color w:val="000000" w:themeColor="text1"/>
+        </w:rPr>
+      </w:pPr>
+      <w:r>
+        <w:rPr>
+          <w:rFonts w:ascii="Calibri" w:hAnsi="Calibri" w:cs="Calibri"/>
+          <w:color w:val="000000" w:themeColor="text1"/>
+        </w:rPr>
+        <w:t>Task 2.</w:t>
+      </w:r>
+      <w:r>
+        <w:rPr>
+          <w:rFonts w:ascii="Calibri" w:hAnsi="Calibri" w:cs="Calibri"/>
+          <w:color w:val="000000" w:themeColor="text1"/>
+        </w:rPr>
+        <w:t>4</w:t>
+      </w:r>
+      <w:r>
+        <w:rPr>
+          <w:rFonts w:ascii="Calibri" w:hAnsi="Calibri" w:cs="Calibri"/>
+          <w:color w:val="000000" w:themeColor="text1"/>
+        </w:rPr>
+        <w:t>:</w:t>
+      </w:r>
+      <w:r>
+        <w:rPr>
+          <w:rFonts w:ascii="Calibri" w:hAnsi="Calibri" w:cs="Calibri"/>
+          <w:color w:val="000000" w:themeColor="text1"/>
+        </w:rPr>
+        <w:t xml:space="preserve"> </w:t>
+      </w:r>
+      <w:r>
+        <w:rPr>
+          <w:rFonts w:ascii="Calibri" w:hAnsi="Calibri" w:cs="Calibri"/>
+          <w:color w:val="000000" w:themeColor="text1"/>
+        </w:rPr>
+        <w:t>Among the Elementary CAs with a Lambda value of 1/2, which ones exhibit chaotic behavior (Wolfram class 3) when tested on several initial configurations?</w:t>
+      </w:r>
+    </w:p>
+    <w:p>
+      <w:pPr>
+        <w:pStyle w:val="ListParagraph"/>
+        <w:numPr>
+          <w:ilvl w:val="0"/>
+          <w:numId w:val="24"/>
+        </w:numPr>
+        <w:jc w:val="both"/>
+        <w:rPr>
+          <w:rFonts w:ascii="Calibri" w:hAnsi="Calibri" w:cs="Calibri"/>
+          <w:color w:val="000000" w:themeColor="text1"/>
+        </w:rPr>
+      </w:pPr>
+      <w:r>
+        <w:rPr>
+          <w:rFonts w:ascii="Calibri" w:hAnsi="Calibri" w:cs="Calibri"/>
+          <w:color w:val="000000" w:themeColor="text1"/>
+        </w:rPr>
+        <w:t>Task 3:</w:t>
+      </w:r>
+    </w:p>
+    <w:p>
+      <w:pPr>
+        <w:pStyle w:val="ListParagraph"/>
+        <w:numPr>
+          <w:ilvl w:val="1"/>
+          <w:numId w:val="24"/>
+        </w:numPr>
+        <w:jc w:val="both"/>
+        <w:rPr>
+          <w:rFonts w:ascii="Calibri" w:hAnsi="Calibri" w:cs="Calibri"/>
+          <w:color w:val="000000" w:themeColor="text1"/>
+        </w:rPr>
+      </w:pPr>
+      <w:r>
+        <w:rPr>
+          <w:rFonts w:ascii="Calibri" w:hAnsi="Calibri" w:cs="Calibri"/>
+          <w:color w:val="000000" w:themeColor="text1"/>
+        </w:rPr>
+        <w:t xml:space="preserve">What are the key components and dynamics of the </w:t>
+      </w:r>
+      <w:proofErr w:type="spellStart"/>
+      <w:r>
+        <w:rPr>
+          <w:rFonts w:ascii="Calibri" w:hAnsi="Calibri" w:cs="Calibri"/>
+          <w:color w:val="000000" w:themeColor="text1"/>
+        </w:rPr>
+        <w:t>Segregation.nlogo</w:t>
+      </w:r>
+      <w:proofErr w:type="spellEnd"/>
+      <w:r>
+        <w:rPr>
+          <w:rFonts w:ascii="Calibri" w:hAnsi="Calibri" w:cs="Calibri"/>
+          <w:color w:val="000000" w:themeColor="text1"/>
+        </w:rPr>
+        <w:t xml:space="preserve"> model from the Models Library?</w:t>
+      </w:r>
+    </w:p>
+    <w:p>
+      <w:pPr>
+        <w:pStyle w:val="ListParagraph"/>
+        <w:numPr>
+          <w:ilvl w:val="1"/>
+          <w:numId w:val="24"/>
+        </w:numPr>
+        <w:jc w:val="both"/>
+        <w:rPr>
+          <w:rFonts w:ascii="Calibri" w:hAnsi="Calibri" w:cs="Calibri"/>
+          <w:color w:val="000000" w:themeColor="text1"/>
+        </w:rPr>
+      </w:pPr>
+      <w:r>
+        <w:rPr>
+          <w:rFonts w:ascii="Calibri" w:hAnsi="Calibri" w:cs="Calibri"/>
+          <w:color w:val="000000" w:themeColor="text1"/>
+        </w:rPr>
+        <w:t xml:space="preserve">What hypotheses can be formulated about the behavior of the </w:t>
+      </w:r>
+      <w:proofErr w:type="spellStart"/>
+      <w:r>
+        <w:rPr>
+          <w:rFonts w:ascii="Calibri" w:hAnsi="Calibri" w:cs="Calibri"/>
+          <w:color w:val="000000" w:themeColor="text1"/>
+        </w:rPr>
+        <w:t>Segregation.nlogo</w:t>
+      </w:r>
+      <w:proofErr w:type="spellEnd"/>
+      <w:r>
+        <w:rPr>
+          <w:rFonts w:ascii="Calibri" w:hAnsi="Calibri" w:cs="Calibri"/>
+          <w:color w:val="000000" w:themeColor="text1"/>
+        </w:rPr>
+        <w:t xml:space="preserve"> model based on its initial conditions and rules?</w:t>
+      </w:r>
+    </w:p>
+    <w:p>
+      <w:pPr>
+        <w:pStyle w:val="ListParagraph"/>
+        <w:numPr>
+          <w:ilvl w:val="1"/>
+          <w:numId w:val="24"/>
+        </w:numPr>
+        <w:jc w:val="both"/>
+        <w:rPr>
+          <w:rFonts w:ascii="Calibri" w:hAnsi="Calibri" w:cs="Calibri"/>
+          <w:color w:val="000000" w:themeColor="text1"/>
+        </w:rPr>
+      </w:pPr>
+      <w:r>
+        <w:rPr>
+          <w:rFonts w:ascii="Calibri" w:hAnsi="Calibri" w:cs="Calibri"/>
+          <w:color w:val="000000" w:themeColor="text1"/>
+        </w:rPr>
+        <w:t>What experimental design can be used to test these hypotheses and what findings might be expected?</w:t>
+      </w:r>
+    </w:p>
+    <w:p>
+      <w:pPr>
+        <w:pStyle w:val="ListParagraph"/>
+        <w:numPr>
+          <w:ilvl w:val="1"/>
+          <w:numId w:val="24"/>
+        </w:numPr>
+        <w:jc w:val="both"/>
+        <w:rPr>
+          <w:rFonts w:ascii="Calibri" w:hAnsi="Calibri" w:cs="Calibri"/>
+          <w:color w:val="000000" w:themeColor="text1"/>
+        </w:rPr>
+      </w:pPr>
+      <w:r>
+        <w:rPr>
+          <w:rFonts w:ascii="Calibri" w:hAnsi="Calibri" w:cs="Calibri"/>
+          <w:color w:val="000000" w:themeColor="text1"/>
+        </w:rPr>
+        <w:t xml:space="preserve">How can the findings from the analysis of the </w:t>
+      </w:r>
+      <w:proofErr w:type="spellStart"/>
+      <w:r>
+        <w:rPr>
+          <w:rFonts w:ascii="Calibri" w:hAnsi="Calibri" w:cs="Calibri"/>
+          <w:color w:val="000000" w:themeColor="text1"/>
+        </w:rPr>
+        <w:t>Segregation.nlogo</w:t>
+      </w:r>
+      <w:proofErr w:type="spellEnd"/>
+      <w:r>
+        <w:rPr>
+          <w:rFonts w:ascii="Calibri" w:hAnsi="Calibri" w:cs="Calibri"/>
+          <w:color w:val="000000" w:themeColor="text1"/>
+        </w:rPr>
+        <w:t xml:space="preserve"> model be effectively communicated in a detailed report?</w:t>
+      </w:r>
+    </w:p>
+    <w:p>
+      <w:pPr>
+        <w:jc w:val="both"/>
         <w:rPr>
           <w:rFonts w:ascii="Calibri" w:hAnsi="Calibri" w:cs="Calibri"/>
           <w:b/>
           <w:bCs/>
           <w:color w:val="000000" w:themeColor="text1"/>
         </w:rPr>
-        <w:t>Results:</w:t>
-      </w:r>
-      <w:r>
-        <w:rPr>
-          <w:rFonts w:ascii="Calibri" w:hAnsi="Calibri" w:cs="Calibri"/>
-          <w:color w:val="000000" w:themeColor="text1"/>
-        </w:rPr>
-        <w:t xml:space="preserve"> </w:t>
+      </w:pPr>
+      <w:r>
+        <w:rPr>
+          <w:rFonts w:ascii="Calibri" w:hAnsi="Calibri" w:cs="Calibri"/>
+          <w:b/>
+          <w:bCs/>
+          <w:color w:val="000000" w:themeColor="text1"/>
+        </w:rPr>
+        <w:t xml:space="preserve">Experiment Design: </w:t>
       </w:r>
     </w:p>
     <w:p>
@@ -419,71 +925,65 @@
         <w:jc w:val="both"/>
         <w:rPr>
           <w:rFonts w:ascii="Calibri" w:hAnsi="Calibri" w:cs="Calibri"/>
-          <w:color w:val="000000" w:themeColor="text1"/>
-        </w:rPr>
-      </w:pPr>
-      <w:r>
-        <w:rPr>
-          <w:rFonts w:ascii="Calibri" w:hAnsi="Calibri" w:cs="Calibri"/>
-          <w:color w:val="000000" w:themeColor="text1"/>
-        </w:rPr>
-        <w:t xml:space="preserve">Task 1.1: </w:t>
-      </w:r>
-      <w:r>
-        <w:rPr>
-          <w:rFonts w:ascii="Calibri" w:hAnsi="Calibri" w:cs="Calibri"/>
-          <w:color w:val="000000" w:themeColor="text1"/>
-        </w:rPr>
-        <w:t>Mini-Life.nlogo</w:t>
-      </w:r>
-      <w:r>
-        <w:rPr>
-          <w:rFonts w:ascii="Calibri" w:hAnsi="Calibri" w:cs="Calibri"/>
-          <w:color w:val="000000" w:themeColor="text1"/>
-        </w:rPr>
-        <w:t xml:space="preserve"> was run several times with varying black percentages (13, 55, and 81). The result can be seen in appendix (Image </w:t>
-      </w:r>
-      <w:r>
-        <w:rPr>
-          <w:rFonts w:ascii="Calibri" w:hAnsi="Calibri" w:cs="Calibri"/>
-          <w:color w:val="000000" w:themeColor="text1"/>
-        </w:rPr>
-        <w:t>2</w:t>
-      </w:r>
-      <w:r>
-        <w:rPr>
-          <w:rFonts w:ascii="Calibri" w:hAnsi="Calibri" w:cs="Calibri"/>
-          <w:color w:val="000000" w:themeColor="text1"/>
-        </w:rPr>
-        <w:t xml:space="preserve">, </w:t>
-      </w:r>
-      <w:r>
-        <w:rPr>
-          <w:rFonts w:ascii="Calibri" w:hAnsi="Calibri" w:cs="Calibri"/>
-          <w:color w:val="000000" w:themeColor="text1"/>
-        </w:rPr>
-        <w:t>3</w:t>
-      </w:r>
-      <w:r>
-        <w:rPr>
-          <w:rFonts w:ascii="Calibri" w:hAnsi="Calibri" w:cs="Calibri"/>
-          <w:color w:val="000000" w:themeColor="text1"/>
-        </w:rPr>
-        <w:t xml:space="preserve"> and </w:t>
-      </w:r>
-      <w:r>
-        <w:rPr>
-          <w:rFonts w:ascii="Calibri" w:hAnsi="Calibri" w:cs="Calibri"/>
-          <w:color w:val="000000" w:themeColor="text1"/>
-        </w:rPr>
-        <w:t>4</w:t>
-      </w:r>
-      <w:r>
-        <w:rPr>
-          <w:rFonts w:ascii="Calibri" w:hAnsi="Calibri" w:cs="Calibri"/>
-          <w:color w:val="000000" w:themeColor="text1"/>
-        </w:rPr>
-        <w:t xml:space="preserve">). </w:t>
+          <w:b/>
+          <w:bCs/>
+          <w:color w:val="000000" w:themeColor="text1"/>
+        </w:rPr>
+      </w:pPr>
+      <w:r>
+        <w:rPr>
+          <w:rFonts w:ascii="Calibri" w:hAnsi="Calibri" w:cs="Calibri"/>
+          <w:color w:val="000000" w:themeColor="text1"/>
+        </w:rPr>
+        <w:t>The experiments were designed to address each research question. For the Game of Life, the Mini-</w:t>
+      </w:r>
+      <w:proofErr w:type="spellStart"/>
+      <w:r>
+        <w:rPr>
+          <w:rFonts w:ascii="Calibri" w:hAnsi="Calibri" w:cs="Calibri"/>
+          <w:color w:val="000000" w:themeColor="text1"/>
+        </w:rPr>
+        <w:t>Life.nlogo</w:t>
+      </w:r>
+      <w:proofErr w:type="spellEnd"/>
+      <w:r>
+        <w:rPr>
+          <w:rFonts w:ascii="Calibri" w:hAnsi="Calibri" w:cs="Calibri"/>
+          <w:color w:val="000000" w:themeColor="text1"/>
+        </w:rPr>
+        <w:t xml:space="preserve"> model was run several times with random initial patterns. The rules of Life were then modified, and the behavior of the cellular automaton was observed. For the ECAs, the Wolfram code</w:t>
+      </w:r>
+      <w:r>
+        <w:rPr>
+          <w:rFonts w:ascii="Calibri" w:hAnsi="Calibri" w:cs="Calibri"/>
+          <w:b/>
+          <w:bCs/>
+          <w:color w:val="000000" w:themeColor="text1"/>
+        </w:rPr>
+        <w:t xml:space="preserve"> </w:t>
+      </w:r>
+      <w:r>
+        <w:rPr>
+          <w:rFonts w:ascii="Calibri" w:hAnsi="Calibri" w:cs="Calibri"/>
+          <w:color w:val="000000" w:themeColor="text1"/>
+        </w:rPr>
+        <w:t xml:space="preserve">number and class were determined for specific rules, and the behavior of different ECAs with a Lambda value of 1/2 was tested. Finally, the </w:t>
+      </w:r>
+      <w:proofErr w:type="spellStart"/>
+      <w:r>
+        <w:rPr>
+          <w:rFonts w:ascii="Calibri" w:hAnsi="Calibri" w:cs="Calibri"/>
+          <w:color w:val="000000" w:themeColor="text1"/>
+        </w:rPr>
+        <w:t>Segregation.nlogo</w:t>
+      </w:r>
+      <w:proofErr w:type="spellEnd"/>
+      <w:r>
+        <w:rPr>
+          <w:rFonts w:ascii="Calibri" w:hAnsi="Calibri" w:cs="Calibri"/>
+          <w:color w:val="000000" w:themeColor="text1"/>
+        </w:rPr>
+        <w:t xml:space="preserve"> model was analyzed to understand the effects of individual preferences on societal segregation.</w:t>
       </w:r>
     </w:p>
     <w:p>
@@ -497,6 +997,112 @@
       <w:r>
         <w:rPr>
           <w:rFonts w:ascii="Calibri" w:hAnsi="Calibri" w:cs="Calibri"/>
+          <w:b/>
+          <w:bCs/>
+          <w:color w:val="000000" w:themeColor="text1"/>
+        </w:rPr>
+        <w:t>Results:</w:t>
+      </w:r>
+      <w:r>
+        <w:rPr>
+          <w:rFonts w:ascii="Calibri" w:hAnsi="Calibri" w:cs="Calibri"/>
+          <w:color w:val="000000" w:themeColor="text1"/>
+        </w:rPr>
+        <w:t xml:space="preserve"> </w:t>
+      </w:r>
+    </w:p>
+    <w:p>
+      <w:pPr>
+        <w:jc w:val="both"/>
+        <w:rPr>
+          <w:rFonts w:ascii="Calibri" w:hAnsi="Calibri" w:cs="Calibri"/>
+          <w:color w:val="000000" w:themeColor="text1"/>
+        </w:rPr>
+      </w:pPr>
+      <w:r>
+        <w:rPr>
+          <w:rFonts w:ascii="Calibri" w:hAnsi="Calibri" w:cs="Calibri"/>
+          <w:color w:val="000000" w:themeColor="text1"/>
+        </w:rPr>
+        <w:t xml:space="preserve">Task 1.1: </w:t>
+      </w:r>
+      <w:r>
+        <w:rPr>
+          <w:rFonts w:ascii="Calibri" w:hAnsi="Calibri" w:cs="Calibri"/>
+          <w:color w:val="000000" w:themeColor="text1"/>
+        </w:rPr>
+        <w:t>Mini-</w:t>
+      </w:r>
+      <w:proofErr w:type="spellStart"/>
+      <w:r>
+        <w:rPr>
+          <w:rFonts w:ascii="Calibri" w:hAnsi="Calibri" w:cs="Calibri"/>
+          <w:color w:val="000000" w:themeColor="text1"/>
+        </w:rPr>
+        <w:t>Life.nlogo</w:t>
+      </w:r>
+      <w:proofErr w:type="spellEnd"/>
+      <w:r>
+        <w:rPr>
+          <w:rFonts w:ascii="Calibri" w:hAnsi="Calibri" w:cs="Calibri"/>
+          <w:color w:val="000000" w:themeColor="text1"/>
+        </w:rPr>
+        <w:t xml:space="preserve"> was run several times with varying black percentages (13, 55, and 81). The result can be seen in appendix (Image </w:t>
+      </w:r>
+      <w:r>
+        <w:rPr>
+          <w:rFonts w:ascii="Calibri" w:hAnsi="Calibri" w:cs="Calibri"/>
+          <w:color w:val="000000" w:themeColor="text1"/>
+        </w:rPr>
+        <w:t>2</w:t>
+      </w:r>
+      <w:r>
+        <w:rPr>
+          <w:rFonts w:ascii="Calibri" w:hAnsi="Calibri" w:cs="Calibri"/>
+          <w:color w:val="000000" w:themeColor="text1"/>
+        </w:rPr>
+        <w:t xml:space="preserve">, </w:t>
+      </w:r>
+      <w:r>
+        <w:rPr>
+          <w:rFonts w:ascii="Calibri" w:hAnsi="Calibri" w:cs="Calibri"/>
+          <w:color w:val="000000" w:themeColor="text1"/>
+        </w:rPr>
+        <w:t>3</w:t>
+      </w:r>
+      <w:r>
+        <w:rPr>
+          <w:rFonts w:ascii="Calibri" w:hAnsi="Calibri" w:cs="Calibri"/>
+          <w:color w:val="000000" w:themeColor="text1"/>
+        </w:rPr>
+        <w:t xml:space="preserve"> and </w:t>
+      </w:r>
+      <w:r>
+        <w:rPr>
+          <w:rFonts w:ascii="Calibri" w:hAnsi="Calibri" w:cs="Calibri"/>
+          <w:color w:val="000000" w:themeColor="text1"/>
+        </w:rPr>
+        <w:t>4</w:t>
+      </w:r>
+      <w:r>
+        <w:rPr>
+          <w:rFonts w:ascii="Calibri" w:hAnsi="Calibri" w:cs="Calibri"/>
+          <w:color w:val="000000" w:themeColor="text1"/>
+        </w:rPr>
+        <w:t xml:space="preserve">). </w:t>
+      </w:r>
+    </w:p>
+    <w:p>
+      <w:pPr>
+        <w:jc w:val="both"/>
+        <w:rPr>
+          <w:rFonts w:ascii="Calibri" w:hAnsi="Calibri" w:cs="Calibri"/>
+          <w:color w:val="000000" w:themeColor="text1"/>
+        </w:rPr>
+      </w:pPr>
+      <w:r>
+        <w:rPr>
+          <w:rFonts w:ascii="Calibri" w:hAnsi="Calibri" w:cs="Calibri"/>
           <w:color w:val="000000" w:themeColor="text1"/>
         </w:rPr>
         <w:t xml:space="preserve">Image 1: </w:t>
@@ -506,8 +1112,17 @@
           <w:rFonts w:ascii="Calibri" w:hAnsi="Calibri" w:cs="Calibri"/>
           <w:color w:val="000000" w:themeColor="text1"/>
         </w:rPr>
-        <w:t>Mini-Life.nlogo</w:t>
-      </w:r>
+        <w:t>Mini-</w:t>
+      </w:r>
+      <w:proofErr w:type="spellStart"/>
+      <w:r>
+        <w:rPr>
+          <w:rFonts w:ascii="Calibri" w:hAnsi="Calibri" w:cs="Calibri"/>
+          <w:color w:val="000000" w:themeColor="text1"/>
+        </w:rPr>
+        <w:t>Life.nlogo</w:t>
+      </w:r>
+      <w:proofErr w:type="spellEnd"/>
       <w:r>
         <w:rPr>
           <w:rFonts w:ascii="Calibri" w:hAnsi="Calibri" w:cs="Calibri"/>
@@ -579,7 +1194,25 @@
           <w:rFonts w:ascii="Calibri" w:hAnsi="Calibri" w:cs="Calibri"/>
           <w:color w:val="000000" w:themeColor="text1"/>
         </w:rPr>
-        <w:t xml:space="preserve">Task 1.2: The Mini-life.nlogo model was modified so that a </w:t>
+        <w:t>Task 1.2: The Mini-</w:t>
+      </w:r>
+      <w:proofErr w:type="spellStart"/>
+      <w:proofErr w:type="gramStart"/>
+      <w:r>
+        <w:rPr>
+          <w:rFonts w:ascii="Calibri" w:hAnsi="Calibri" w:cs="Calibri"/>
+          <w:color w:val="000000" w:themeColor="text1"/>
+        </w:rPr>
+        <w:t>life.nlogo</w:t>
+      </w:r>
+      <w:proofErr w:type="spellEnd"/>
+      <w:proofErr w:type="gramEnd"/>
+      <w:r>
+        <w:rPr>
+          <w:rFonts w:ascii="Calibri" w:hAnsi="Calibri" w:cs="Calibri"/>
+          <w:color w:val="000000" w:themeColor="text1"/>
+        </w:rPr>
+        <w:t xml:space="preserve"> model was modified so that a </w:t>
       </w:r>
       <w:r>
         <w:rPr>
@@ -642,7 +1275,72 @@
           <w:rFonts w:ascii="Calibri" w:hAnsi="Calibri" w:cs="Calibri"/>
           <w:color w:val="000000" w:themeColor="text1"/>
         </w:rPr>
-        <w:t xml:space="preserve"> </w:t>
+        <w:t xml:space="preserve"> (Appendix: Image </w:t>
+      </w:r>
+      <w:r>
+        <w:rPr>
+          <w:rFonts w:ascii="Calibri" w:hAnsi="Calibri" w:cs="Calibri"/>
+          <w:color w:val="000000" w:themeColor="text1"/>
+        </w:rPr>
+        <w:t>9</w:t>
+      </w:r>
+      <w:r>
+        <w:rPr>
+          <w:rFonts w:ascii="Calibri" w:hAnsi="Calibri" w:cs="Calibri"/>
+          <w:color w:val="000000" w:themeColor="text1"/>
+        </w:rPr>
+        <w:t xml:space="preserve"> and </w:t>
+      </w:r>
+      <w:r>
+        <w:rPr>
+          <w:rFonts w:ascii="Calibri" w:hAnsi="Calibri" w:cs="Calibri"/>
+          <w:color w:val="000000" w:themeColor="text1"/>
+        </w:rPr>
+        <w:t>10</w:t>
+      </w:r>
+      <w:r>
+        <w:rPr>
+          <w:rFonts w:ascii="Calibri" w:hAnsi="Calibri" w:cs="Calibri"/>
+          <w:color w:val="000000" w:themeColor="text1"/>
+        </w:rPr>
+        <w:t xml:space="preserve">). Initially, for the first few steps (3/4 steps), the entire patches became white and started to alternate between all the patches being white or black. </w:t>
+      </w:r>
+      <w:r>
+        <w:rPr>
+          <w:rFonts w:ascii="Calibri" w:hAnsi="Calibri" w:cs="Calibri"/>
+          <w:color w:val="000000" w:themeColor="text1"/>
+        </w:rPr>
+        <w:t xml:space="preserve">But when the </w:t>
+      </w:r>
+      <w:proofErr w:type="gramStart"/>
+      <w:r>
+        <w:rPr>
+          <w:rFonts w:ascii="Calibri" w:hAnsi="Calibri" w:cs="Calibri"/>
+          <w:color w:val="000000" w:themeColor="text1"/>
+        </w:rPr>
+        <w:t>percent</w:t>
+      </w:r>
+      <w:proofErr w:type="gramEnd"/>
+      <w:r>
+        <w:rPr>
+          <w:rFonts w:ascii="Calibri" w:hAnsi="Calibri" w:cs="Calibri"/>
+          <w:color w:val="000000" w:themeColor="text1"/>
+        </w:rPr>
+        <w:t xml:space="preserve"> of black was set at 50%, an interesting pattern emerged. After certain steps there were certain patches </w:t>
+      </w:r>
+      <w:r>
+        <w:rPr>
+          <w:rFonts w:ascii="Calibri" w:hAnsi="Calibri" w:cs="Calibri"/>
+          <w:color w:val="000000" w:themeColor="text1"/>
+        </w:rPr>
+        <w:t>having</w:t>
+      </w:r>
+      <w:r>
+        <w:rPr>
+          <w:rFonts w:ascii="Calibri" w:hAnsi="Calibri" w:cs="Calibri"/>
+          <w:color w:val="000000" w:themeColor="text1"/>
+        </w:rPr>
+        <w:t xml:space="preserve"> colors </w:t>
       </w:r>
       <w:r>
         <w:rPr>
@@ -650,42 +1348,14 @@
           <w:color w:val="000000" w:themeColor="text1"/>
         </w:rPr>
         <w:lastRenderedPageBreak/>
-        <w:t xml:space="preserve">(Appendix: Image </w:t>
-      </w:r>
-      <w:r>
-        <w:rPr>
-          <w:rFonts w:ascii="Calibri" w:hAnsi="Calibri" w:cs="Calibri"/>
-          <w:color w:val="000000" w:themeColor="text1"/>
-        </w:rPr>
-        <w:t>9</w:t>
-      </w:r>
-      <w:r>
-        <w:rPr>
-          <w:rFonts w:ascii="Calibri" w:hAnsi="Calibri" w:cs="Calibri"/>
-          <w:color w:val="000000" w:themeColor="text1"/>
-        </w:rPr>
-        <w:t xml:space="preserve"> and </w:t>
-      </w:r>
-      <w:r>
-        <w:rPr>
-          <w:rFonts w:ascii="Calibri" w:hAnsi="Calibri" w:cs="Calibri"/>
-          <w:color w:val="000000" w:themeColor="text1"/>
-        </w:rPr>
-        <w:t>10</w:t>
-      </w:r>
-      <w:r>
-        <w:rPr>
-          <w:rFonts w:ascii="Calibri" w:hAnsi="Calibri" w:cs="Calibri"/>
-          <w:color w:val="000000" w:themeColor="text1"/>
-        </w:rPr>
-        <w:t xml:space="preserve">). Initially, for the first few steps (3/4 steps), the entire patches became white and started to alternate between all the patches being white or black. </w:t>
-      </w:r>
-      <w:r>
-        <w:rPr>
-          <w:rFonts w:ascii="Calibri" w:hAnsi="Calibri" w:cs="Calibri"/>
-          <w:color w:val="000000" w:themeColor="text1"/>
-        </w:rPr>
-        <w:t xml:space="preserve">But when the percent of black was set at 50%, an interesting pattern emerged. After certain steps there were certain patches hjaving colors sifferent than the rest, and with each step it was alternating as if someone was turning on/off the cells (Image 6). </w:t>
+        <w:t>different</w:t>
+      </w:r>
+      <w:r>
+        <w:rPr>
+          <w:rFonts w:ascii="Calibri" w:hAnsi="Calibri" w:cs="Calibri"/>
+          <w:color w:val="000000" w:themeColor="text1"/>
+        </w:rPr>
+        <w:t xml:space="preserve"> than the rest, and with each step it was alternating as if someone was turning on/off the cells (Image 6). </w:t>
       </w:r>
     </w:p>
     <w:p>
@@ -723,7 +1393,23 @@
         <w:rPr>
           <w:rFonts w:ascii="Calibri" w:hAnsi="Calibri" w:cs="Calibri"/>
         </w:rPr>
-        <w:t xml:space="preserve">Modified Mini-life.nlogo with </w:t>
+        <w:t>Modified Mini-</w:t>
+      </w:r>
+      <w:proofErr w:type="spellStart"/>
+      <w:proofErr w:type="gramStart"/>
+      <w:r>
+        <w:rPr>
+          <w:rFonts w:ascii="Calibri" w:hAnsi="Calibri" w:cs="Calibri"/>
+        </w:rPr>
+        <w:t>life.nlogo</w:t>
+      </w:r>
+      <w:proofErr w:type="spellEnd"/>
+      <w:proofErr w:type="gramEnd"/>
+      <w:r>
+        <w:rPr>
+          <w:rFonts w:ascii="Calibri" w:hAnsi="Calibri" w:cs="Calibri"/>
+        </w:rPr>
+        <w:t xml:space="preserve"> with </w:t>
       </w:r>
       <w:r>
         <w:rPr>
@@ -764,8 +1450,8 @@
           <w:color w:val="000000" w:themeColor="text1"/>
         </w:rPr>
         <w:drawing>
-          <wp:inline distT="0" distB="0" distL="0" distR="0" wp14:anchorId="0522136C" wp14:editId="367037EB">
-            <wp:extent cx="2104845" cy="2120791"/>
+          <wp:inline distT="0" distB="0" distL="0" distR="0" wp14:anchorId="0522136C" wp14:editId="5DA7B819">
+            <wp:extent cx="1980053" cy="1995054"/>
             <wp:effectExtent l="0" t="0" r="0" b="0"/>
             <wp:docPr id="522292069" name="Picture 1" descr="A black and white dot pattern&#10;&#10;Description automatically generated"/>
             <wp:cNvGraphicFramePr>
@@ -787,7 +1473,7 @@
                   <pic:spPr>
                     <a:xfrm>
                       <a:off x="0" y="0"/>
-                      <a:ext cx="2109667" cy="2125649"/>
+                      <a:ext cx="1987983" cy="2003044"/>
                     </a:xfrm>
                     <a:prstGeom prst="rect">
                       <a:avLst/>
@@ -835,7 +1521,23 @@
         <w:rPr>
           <w:rFonts w:ascii="Calibri" w:hAnsi="Calibri" w:cs="Calibri"/>
         </w:rPr>
-        <w:t xml:space="preserve">Modified Mini-life.nlogo with </w:t>
+        <w:t>Modified Mini-</w:t>
+      </w:r>
+      <w:proofErr w:type="spellStart"/>
+      <w:proofErr w:type="gramStart"/>
+      <w:r>
+        <w:rPr>
+          <w:rFonts w:ascii="Calibri" w:hAnsi="Calibri" w:cs="Calibri"/>
+        </w:rPr>
+        <w:t>life.nlogo</w:t>
+      </w:r>
+      <w:proofErr w:type="spellEnd"/>
+      <w:proofErr w:type="gramEnd"/>
+      <w:r>
+        <w:rPr>
+          <w:rFonts w:ascii="Calibri" w:hAnsi="Calibri" w:cs="Calibri"/>
+        </w:rPr>
+        <w:t xml:space="preserve"> with </w:t>
       </w:r>
       <w:r>
         <w:rPr>
@@ -876,8 +1578,8 @@
           <w:color w:val="000000" w:themeColor="text1"/>
         </w:rPr>
         <w:drawing>
-          <wp:inline distT="0" distB="0" distL="0" distR="0" wp14:anchorId="09CDD2D6" wp14:editId="4838F601">
-            <wp:extent cx="2134929" cy="2156603"/>
+          <wp:inline distT="0" distB="0" distL="0" distR="0" wp14:anchorId="09CDD2D6" wp14:editId="457A6D96">
+            <wp:extent cx="1975003" cy="1995054"/>
             <wp:effectExtent l="0" t="0" r="0" b="0"/>
             <wp:docPr id="734082365" name="Picture 1" descr="A black and white dot pattern&#10;&#10;Description automatically generated"/>
             <wp:cNvGraphicFramePr>
@@ -899,7 +1601,7 @@
                   <pic:spPr>
                     <a:xfrm>
                       <a:off x="0" y="0"/>
-                      <a:ext cx="2143437" cy="2165198"/>
+                      <a:ext cx="1985506" cy="2005664"/>
                     </a:xfrm>
                     <a:prstGeom prst="rect">
                       <a:avLst/>
@@ -930,7 +1632,25 @@
           <w:rFonts w:ascii="Calibri" w:hAnsi="Calibri" w:cs="Calibri"/>
           <w:color w:val="000000" w:themeColor="text1"/>
         </w:rPr>
-        <w:t xml:space="preserve">The Mini-life.nlogo model was modified so that </w:t>
+        <w:t>The Mini-</w:t>
+      </w:r>
+      <w:proofErr w:type="spellStart"/>
+      <w:proofErr w:type="gramStart"/>
+      <w:r>
+        <w:rPr>
+          <w:rFonts w:ascii="Calibri" w:hAnsi="Calibri" w:cs="Calibri"/>
+          <w:color w:val="000000" w:themeColor="text1"/>
+        </w:rPr>
+        <w:t>life.nlogo</w:t>
+      </w:r>
+      <w:proofErr w:type="spellEnd"/>
+      <w:proofErr w:type="gramEnd"/>
+      <w:r>
+        <w:rPr>
+          <w:rFonts w:ascii="Calibri" w:hAnsi="Calibri" w:cs="Calibri"/>
+          <w:color w:val="000000" w:themeColor="text1"/>
+        </w:rPr>
+        <w:t xml:space="preserve"> model was modified so that </w:t>
       </w:r>
       <w:r>
         <w:rPr>
@@ -990,7 +1710,29 @@
           <w:szCs w:val="21"/>
           <w:shd w:val="clear" w:color="auto" w:fill="FFFFFF"/>
         </w:rPr>
-        <w:t xml:space="preserve">The result was such that no matter what was the percent of black, the simulation always oscillated between white and black at each step. </w:t>
+        <w:t xml:space="preserve">The result was such that no matter what </w:t>
+      </w:r>
+      <w:proofErr w:type="gramStart"/>
+      <w:r>
+        <w:rPr>
+          <w:rFonts w:ascii="Calibri" w:hAnsi="Calibri" w:cs="Calibri"/>
+          <w:color w:val="111111"/>
+          <w:sz w:val="21"/>
+          <w:szCs w:val="21"/>
+          <w:shd w:val="clear" w:color="auto" w:fill="FFFFFF"/>
+        </w:rPr>
+        <w:t>was the percent of</w:t>
+      </w:r>
+      <w:proofErr w:type="gramEnd"/>
+      <w:r>
+        <w:rPr>
+          <w:rFonts w:ascii="Calibri" w:hAnsi="Calibri" w:cs="Calibri"/>
+          <w:color w:val="111111"/>
+          <w:sz w:val="21"/>
+          <w:szCs w:val="21"/>
+          <w:shd w:val="clear" w:color="auto" w:fill="FFFFFF"/>
+        </w:rPr>
+        <w:t xml:space="preserve"> black, the simulation always oscillated between white and black at each step. </w:t>
       </w:r>
     </w:p>
     <w:p>
@@ -1022,7 +1764,23 @@
         <w:rPr>
           <w:rFonts w:ascii="Calibri" w:hAnsi="Calibri" w:cs="Calibri"/>
         </w:rPr>
-        <w:t>Modified Mini-life.nlogo with 57% black (step 445)</w:t>
+        <w:t>Modified Mini-</w:t>
+      </w:r>
+      <w:proofErr w:type="spellStart"/>
+      <w:proofErr w:type="gramStart"/>
+      <w:r>
+        <w:rPr>
+          <w:rFonts w:ascii="Calibri" w:hAnsi="Calibri" w:cs="Calibri"/>
+        </w:rPr>
+        <w:t>life.nlogo</w:t>
+      </w:r>
+      <w:proofErr w:type="spellEnd"/>
+      <w:proofErr w:type="gramEnd"/>
+      <w:r>
+        <w:rPr>
+          <w:rFonts w:ascii="Calibri" w:hAnsi="Calibri" w:cs="Calibri"/>
+        </w:rPr>
+        <w:t xml:space="preserve"> with 57% black (step 445)</w:t>
       </w:r>
     </w:p>
     <w:p>
@@ -1038,7 +1796,6 @@
         <w:rPr>
           <w:rFonts w:ascii="Calibri" w:hAnsi="Calibri" w:cs="Calibri"/>
         </w:rPr>
-        <w:lastRenderedPageBreak/>
         <w:drawing>
           <wp:inline distT="0" distB="0" distL="0" distR="0" wp14:anchorId="22E020E9" wp14:editId="0B5B4372">
             <wp:extent cx="1768415" cy="1764005"/>
@@ -1087,6 +1844,7 @@
         <w:rPr>
           <w:rFonts w:ascii="Calibri" w:hAnsi="Calibri" w:cs="Calibri"/>
         </w:rPr>
+        <w:lastRenderedPageBreak/>
         <w:t xml:space="preserve">Task 1.4: </w:t>
       </w:r>
       <w:r>
@@ -1094,7 +1852,25 @@
           <w:rFonts w:ascii="Calibri" w:hAnsi="Calibri" w:cs="Calibri"/>
           <w:color w:val="000000" w:themeColor="text1"/>
         </w:rPr>
-        <w:t>The Mini-life.nlogo model was modified</w:t>
+        <w:t>The Mini-</w:t>
+      </w:r>
+      <w:proofErr w:type="spellStart"/>
+      <w:proofErr w:type="gramStart"/>
+      <w:r>
+        <w:rPr>
+          <w:rFonts w:ascii="Calibri" w:hAnsi="Calibri" w:cs="Calibri"/>
+          <w:color w:val="000000" w:themeColor="text1"/>
+        </w:rPr>
+        <w:t>life.nlogo</w:t>
+      </w:r>
+      <w:proofErr w:type="spellEnd"/>
+      <w:proofErr w:type="gramEnd"/>
+      <w:r>
+        <w:rPr>
+          <w:rFonts w:ascii="Calibri" w:hAnsi="Calibri" w:cs="Calibri"/>
+          <w:color w:val="000000" w:themeColor="text1"/>
+        </w:rPr>
+        <w:t xml:space="preserve"> model was modified</w:t>
       </w:r>
       <w:r>
         <w:rPr>
@@ -1168,7 +1944,21 @@
         <w:rPr>
           <w:rFonts w:ascii="Calibri" w:hAnsi="Calibri" w:cs="Calibri"/>
         </w:rPr>
-        <w:t xml:space="preserve"> depend on the states of other cells in the current generation, which can lead to different patterns. This result in more complex or unpredictable behavior compared to the original Game of Life. </w:t>
+        <w:t xml:space="preserve"> depend on the states of other cells in the current generation, which can lead to different patterns. This </w:t>
+      </w:r>
+      <w:proofErr w:type="gramStart"/>
+      <w:r>
+        <w:rPr>
+          <w:rFonts w:ascii="Calibri" w:hAnsi="Calibri" w:cs="Calibri"/>
+        </w:rPr>
+        <w:t>result</w:t>
+      </w:r>
+      <w:proofErr w:type="gramEnd"/>
+      <w:r>
+        <w:rPr>
+          <w:rFonts w:ascii="Calibri" w:hAnsi="Calibri" w:cs="Calibri"/>
+        </w:rPr>
+        <w:t xml:space="preserve"> in more complex or unpredictable behavior compared to the original Game of Life. </w:t>
       </w:r>
     </w:p>
     <w:p>
@@ -1202,7 +1992,23 @@
         <w:rPr>
           <w:rFonts w:ascii="Calibri" w:hAnsi="Calibri" w:cs="Calibri"/>
         </w:rPr>
-        <w:t>Modified Mini-life.nlogo with 5</w:t>
+        <w:t>Modified Mini-</w:t>
+      </w:r>
+      <w:proofErr w:type="spellStart"/>
+      <w:proofErr w:type="gramStart"/>
+      <w:r>
+        <w:rPr>
+          <w:rFonts w:ascii="Calibri" w:hAnsi="Calibri" w:cs="Calibri"/>
+        </w:rPr>
+        <w:t>life.nlogo</w:t>
+      </w:r>
+      <w:proofErr w:type="spellEnd"/>
+      <w:proofErr w:type="gramEnd"/>
+      <w:r>
+        <w:rPr>
+          <w:rFonts w:ascii="Calibri" w:hAnsi="Calibri" w:cs="Calibri"/>
+        </w:rPr>
+        <w:t xml:space="preserve"> with 5</w:t>
       </w:r>
       <w:r>
         <w:rPr>
@@ -1342,7 +2148,6 @@
         <w:rPr>
           <w:rFonts w:ascii="Calibri" w:hAnsi="Calibri" w:cs="Calibri"/>
         </w:rPr>
-        <w:lastRenderedPageBreak/>
         <w:t xml:space="preserve">Task 2.3: </w:t>
       </w:r>
       <w:r>
@@ -1379,10 +2184,27 @@
           <w:rFonts w:ascii="Calibri" w:hAnsi="Calibri" w:cs="Calibri"/>
         </w:rPr>
       </w:pPr>
-      <w:r>
-        <w:rPr>
-          <w:rFonts w:ascii="Calibri" w:hAnsi="Calibri" w:cs="Calibri"/>
-        </w:rPr>
+    </w:p>
+    <w:p>
+      <w:pPr>
+        <w:jc w:val="both"/>
+        <w:rPr>
+          <w:rFonts w:ascii="Calibri" w:hAnsi="Calibri" w:cs="Calibri"/>
+        </w:rPr>
+      </w:pPr>
+    </w:p>
+    <w:p>
+      <w:pPr>
+        <w:jc w:val="both"/>
+        <w:rPr>
+          <w:rFonts w:ascii="Calibri" w:hAnsi="Calibri" w:cs="Calibri"/>
+        </w:rPr>
+      </w:pPr>
+      <w:r>
+        <w:rPr>
+          <w:rFonts w:ascii="Calibri" w:hAnsi="Calibri" w:cs="Calibri"/>
+        </w:rPr>
+        <w:lastRenderedPageBreak/>
         <w:t xml:space="preserve">Image </w:t>
       </w:r>
       <w:r>
@@ -1395,7 +2217,21 @@
         <w:rPr>
           <w:rFonts w:ascii="Calibri" w:hAnsi="Calibri" w:cs="Calibri"/>
         </w:rPr>
-        <w:t>: ElementaryCAs.nlogo model simulation</w:t>
+        <w:t xml:space="preserve">: </w:t>
+      </w:r>
+      <w:proofErr w:type="spellStart"/>
+      <w:r>
+        <w:rPr>
+          <w:rFonts w:ascii="Calibri" w:hAnsi="Calibri" w:cs="Calibri"/>
+        </w:rPr>
+        <w:t>ElementaryCAs.nlogo</w:t>
+      </w:r>
+      <w:proofErr w:type="spellEnd"/>
+      <w:r>
+        <w:rPr>
+          <w:rFonts w:ascii="Calibri" w:hAnsi="Calibri" w:cs="Calibri"/>
+        </w:rPr>
+        <w:t xml:space="preserve"> model simulation</w:t>
       </w:r>
       <w:r>
         <w:rPr>
@@ -1475,7 +2311,21 @@
         <w:rPr>
           <w:rFonts w:ascii="Calibri" w:hAnsi="Calibri" w:cs="Calibri"/>
         </w:rPr>
-        <w:t xml:space="preserve">: ElementaryCAs.nlogo model simulation (rule </w:t>
+        <w:t xml:space="preserve">: </w:t>
+      </w:r>
+      <w:proofErr w:type="spellStart"/>
+      <w:r>
+        <w:rPr>
+          <w:rFonts w:ascii="Calibri" w:hAnsi="Calibri" w:cs="Calibri"/>
+        </w:rPr>
+        <w:t>ElementaryCAs.nlogo</w:t>
+      </w:r>
+      <w:proofErr w:type="spellEnd"/>
+      <w:r>
+        <w:rPr>
+          <w:rFonts w:ascii="Calibri" w:hAnsi="Calibri" w:cs="Calibri"/>
+        </w:rPr>
+        <w:t xml:space="preserve"> model simulation (rule </w:t>
       </w:r>
       <w:r>
         <w:rPr>
@@ -1579,7 +2429,35 @@
         <w:rPr>
           <w:rFonts w:ascii="Calibri" w:hAnsi="Calibri" w:cs="Calibri"/>
         </w:rPr>
-        <w:t>Analysis of Netlogo Segregation.nlogo Model</w:t>
+        <w:t xml:space="preserve">Analysis of </w:t>
+      </w:r>
+      <w:proofErr w:type="spellStart"/>
+      <w:r>
+        <w:rPr>
+          <w:rFonts w:ascii="Calibri" w:hAnsi="Calibri" w:cs="Calibri"/>
+        </w:rPr>
+        <w:t>Netlogo</w:t>
+      </w:r>
+      <w:proofErr w:type="spellEnd"/>
+      <w:r>
+        <w:rPr>
+          <w:rFonts w:ascii="Calibri" w:hAnsi="Calibri" w:cs="Calibri"/>
+        </w:rPr>
+        <w:t xml:space="preserve"> </w:t>
+      </w:r>
+      <w:proofErr w:type="spellStart"/>
+      <w:r>
+        <w:rPr>
+          <w:rFonts w:ascii="Calibri" w:hAnsi="Calibri" w:cs="Calibri"/>
+        </w:rPr>
+        <w:t>Segregation.nlogo</w:t>
+      </w:r>
+      <w:proofErr w:type="spellEnd"/>
+      <w:r>
+        <w:rPr>
+          <w:rFonts w:ascii="Calibri" w:hAnsi="Calibri" w:cs="Calibri"/>
+        </w:rPr>
+        <w:t xml:space="preserve"> Model</w:t>
       </w:r>
     </w:p>
     <w:p>
@@ -1593,7 +2471,21 @@
         <w:rPr>
           <w:rFonts w:ascii="Calibri" w:hAnsi="Calibri" w:cs="Calibri"/>
         </w:rPr>
-        <w:t>The NetLogo Segregation model</w:t>
+        <w:t xml:space="preserve">The </w:t>
+      </w:r>
+      <w:proofErr w:type="spellStart"/>
+      <w:r>
+        <w:rPr>
+          <w:rFonts w:ascii="Calibri" w:hAnsi="Calibri" w:cs="Calibri"/>
+        </w:rPr>
+        <w:t>NetLogo</w:t>
+      </w:r>
+      <w:proofErr w:type="spellEnd"/>
+      <w:r>
+        <w:rPr>
+          <w:rFonts w:ascii="Calibri" w:hAnsi="Calibri" w:cs="Calibri"/>
+        </w:rPr>
+        <w:t xml:space="preserve"> Segregation model</w:t>
       </w:r>
       <w:r>
         <w:rPr>
@@ -1817,14 +2709,7 @@
         <w:rPr>
           <w:rFonts w:ascii="Calibri" w:hAnsi="Calibri" w:cs="Calibri"/>
         </w:rPr>
-        <w:t xml:space="preserve">Despite individuals having only a slight preference for living among </w:t>
-      </w:r>
-      <w:r>
-        <w:rPr>
-          <w:rFonts w:ascii="Calibri" w:hAnsi="Calibri" w:cs="Calibri"/>
-        </w:rPr>
-        <w:lastRenderedPageBreak/>
-        <w:t>others of the same color, the aggregate effect is a significant level of segregation at the societal level.</w:t>
+        <w:t>Despite individuals having only a slight preference for living among others of the same color, the aggregate effect is a significant level of segregation at the societal level.</w:t>
       </w:r>
       <w:r>
         <w:rPr>
@@ -1916,6 +2801,7 @@
           <w:b/>
           <w:bCs/>
         </w:rPr>
+        <w:lastRenderedPageBreak/>
         <w:t>Experiment</w:t>
       </w:r>
       <w:r>
@@ -1993,6 +2879,40 @@
           <w:rFonts w:ascii="Calibri" w:hAnsi="Calibri" w:cs="Calibri"/>
         </w:rPr>
         <w:t xml:space="preserve">. </w:t>
+      </w:r>
+    </w:p>
+    <w:p>
+      <w:pPr>
+        <w:jc w:val="both"/>
+        <w:rPr>
+          <w:rFonts w:ascii="Calibri" w:hAnsi="Calibri" w:cs="Calibri"/>
+        </w:rPr>
+      </w:pPr>
+      <w:r>
+        <w:rPr>
+          <w:rFonts w:ascii="Calibri" w:hAnsi="Calibri" w:cs="Calibri"/>
+        </w:rPr>
+        <w:t xml:space="preserve">Table 1: Finding of </w:t>
+      </w:r>
+      <w:proofErr w:type="spellStart"/>
+      <w:r>
+        <w:rPr>
+          <w:rFonts w:ascii="Calibri" w:hAnsi="Calibri" w:cs="Calibri"/>
+        </w:rPr>
+        <w:t>Segregation.nlogo</w:t>
+      </w:r>
+      <w:proofErr w:type="spellEnd"/>
+      <w:r>
+        <w:rPr>
+          <w:rFonts w:ascii="Calibri" w:hAnsi="Calibri" w:cs="Calibri"/>
+        </w:rPr>
+        <w:t xml:space="preserve"> </w:t>
+      </w:r>
+      <w:r>
+        <w:rPr>
+          <w:rFonts w:ascii="Calibri" w:hAnsi="Calibri" w:cs="Calibri"/>
+        </w:rPr>
+        <w:t>simulation</w:t>
       </w:r>
     </w:p>
     <w:tbl>
@@ -2480,10 +3400,148 @@
         <w:jc w:val="both"/>
         <w:rPr>
           <w:rFonts w:ascii="Calibri" w:hAnsi="Calibri" w:cs="Calibri"/>
-          <w:b/>
-          <w:bCs/>
-        </w:rPr>
-      </w:pPr>
+        </w:rPr>
+      </w:pPr>
+      <w:r>
+        <w:rPr>
+          <w:rFonts w:ascii="Calibri" w:hAnsi="Calibri" w:cs="Calibri"/>
+        </w:rPr>
+        <w:t xml:space="preserve">The “PERCENT-SIMILAR-WANTED” parameter in the model represents the percentage of neighbors that each agent wants to be of the same color as itself. The “Percent Similar” is the percentage of agents that are </w:t>
+      </w:r>
+      <w:proofErr w:type="gramStart"/>
+      <w:r>
+        <w:rPr>
+          <w:rFonts w:ascii="Calibri" w:hAnsi="Calibri" w:cs="Calibri"/>
+        </w:rPr>
+        <w:t>actually living</w:t>
+      </w:r>
+      <w:proofErr w:type="gramEnd"/>
+      <w:r>
+        <w:rPr>
+          <w:rFonts w:ascii="Calibri" w:hAnsi="Calibri" w:cs="Calibri"/>
+        </w:rPr>
+        <w:t xml:space="preserve"> next to neighbors of the same color. “Percent Unhappy” is the percentage of agents that are unhappy with their current location, i.e., those who have fewer similar neighbors than they want. “Steps” is the number of iterations it took for the model to reach a stable state where no more agents are unhappy.</w:t>
+      </w:r>
+      <w:r>
+        <w:rPr>
+          <w:rFonts w:ascii="Calibri" w:hAnsi="Calibri" w:cs="Calibri"/>
+        </w:rPr>
+        <w:t xml:space="preserve"> The results demonstrate that, when </w:t>
+      </w:r>
+      <w:r>
+        <w:rPr>
+          <w:rFonts w:ascii="Calibri" w:hAnsi="Calibri" w:cs="Calibri"/>
+        </w:rPr>
+        <w:t xml:space="preserve">20% </w:t>
+      </w:r>
+      <w:r>
+        <w:rPr>
+          <w:rFonts w:ascii="Calibri" w:hAnsi="Calibri" w:cs="Calibri"/>
+        </w:rPr>
+        <w:t>preference,</w:t>
+      </w:r>
+      <w:r>
+        <w:rPr>
+          <w:rFonts w:ascii="Calibri" w:hAnsi="Calibri" w:cs="Calibri"/>
+        </w:rPr>
+        <w:t xml:space="preserve"> </w:t>
+      </w:r>
+      <w:r>
+        <w:rPr>
+          <w:rFonts w:ascii="Calibri" w:hAnsi="Calibri" w:cs="Calibri"/>
+        </w:rPr>
+        <w:t>a</w:t>
+      </w:r>
+      <w:r>
+        <w:rPr>
+          <w:rFonts w:ascii="Calibri" w:hAnsi="Calibri" w:cs="Calibri"/>
+        </w:rPr>
+        <w:t>gents are quite tolerant and only require 20% of their neighbors to be similar. The system quickly reaches a stable state (in 8 steps) where 55% of an agent’s neighbors are similar and no agents are unhappy.</w:t>
+      </w:r>
+      <w:r>
+        <w:rPr>
+          <w:rFonts w:ascii="Calibri" w:hAnsi="Calibri" w:cs="Calibri"/>
+        </w:rPr>
+        <w:t xml:space="preserve"> At </w:t>
+      </w:r>
+      <w:r>
+        <w:rPr>
+          <w:rFonts w:ascii="Calibri" w:hAnsi="Calibri" w:cs="Calibri"/>
+        </w:rPr>
+        <w:t xml:space="preserve">40% </w:t>
+      </w:r>
+      <w:r>
+        <w:rPr>
+          <w:rFonts w:ascii="Calibri" w:hAnsi="Calibri" w:cs="Calibri"/>
+        </w:rPr>
+        <w:t>preference,</w:t>
+      </w:r>
+      <w:r>
+        <w:rPr>
+          <w:rFonts w:ascii="Calibri" w:hAnsi="Calibri" w:cs="Calibri"/>
+        </w:rPr>
+        <w:t xml:space="preserve"> </w:t>
+      </w:r>
+      <w:r>
+        <w:rPr>
+          <w:rFonts w:ascii="Calibri" w:hAnsi="Calibri" w:cs="Calibri"/>
+        </w:rPr>
+        <w:t>a</w:t>
+      </w:r>
+      <w:r>
+        <w:rPr>
+          <w:rFonts w:ascii="Calibri" w:hAnsi="Calibri" w:cs="Calibri"/>
+        </w:rPr>
+        <w:t>gents are slightly less tolerant, requiring 40% of their neighbors to be similar. The system still reaches a stable state relatively quickly (in 15 steps) where 84.4% of an agent’s neighbors are similar and no agents are unhappy.</w:t>
+      </w:r>
+      <w:r>
+        <w:rPr>
+          <w:rFonts w:ascii="Calibri" w:hAnsi="Calibri" w:cs="Calibri"/>
+        </w:rPr>
+        <w:t xml:space="preserve"> At 60% preference, a</w:t>
+      </w:r>
+      <w:r>
+        <w:rPr>
+          <w:rFonts w:ascii="Calibri" w:hAnsi="Calibri" w:cs="Calibri"/>
+        </w:rPr>
+        <w:t>gents are less tolerant, requiring 60% of their neighbors to be similar. The system takes much longer to reach a stable state (847 steps), but eventually, all agents are surrounded entirely by similar neighbors (99%) and no agents are unhappy.</w:t>
+      </w:r>
+      <w:r>
+        <w:rPr>
+          <w:rFonts w:ascii="Calibri" w:hAnsi="Calibri" w:cs="Calibri"/>
+        </w:rPr>
+        <w:t xml:space="preserve"> However, at </w:t>
+      </w:r>
+      <w:r>
+        <w:rPr>
+          <w:rFonts w:ascii="Calibri" w:hAnsi="Calibri" w:cs="Calibri"/>
+        </w:rPr>
+        <w:t xml:space="preserve">80% </w:t>
+      </w:r>
+      <w:r>
+        <w:rPr>
+          <w:rFonts w:ascii="Calibri" w:hAnsi="Calibri" w:cs="Calibri"/>
+        </w:rPr>
+        <w:t>preference,</w:t>
+      </w:r>
+      <w:r>
+        <w:rPr>
+          <w:rFonts w:ascii="Calibri" w:hAnsi="Calibri" w:cs="Calibri"/>
+        </w:rPr>
+        <w:t xml:space="preserve"> </w:t>
+      </w:r>
+      <w:r>
+        <w:rPr>
+          <w:rFonts w:ascii="Calibri" w:hAnsi="Calibri" w:cs="Calibri"/>
+        </w:rPr>
+        <w:t>a</w:t>
+      </w:r>
+      <w:r>
+        <w:rPr>
+          <w:rFonts w:ascii="Calibri" w:hAnsi="Calibri" w:cs="Calibri"/>
+        </w:rPr>
+        <w:t>gents are very intolerant, requiring 80% of their neighbors to be similar. The system does not reach a stable state within the timeframe of the experiment. The percentage of similar neighbors fluctuates between 50% and 52%, and a high percentage of agents (90-95%) remain unhappy.</w:t>
+      </w:r>
     </w:p>
     <w:p>
       <w:pPr>
@@ -2496,127 +3554,7 @@
         <w:rPr>
           <w:rFonts w:ascii="Calibri" w:hAnsi="Calibri" w:cs="Calibri"/>
         </w:rPr>
-        <w:t>The “PERCENT-SIMILAR-WANTED” parameter in the model represents the percentage of neighbors that each agent wants to be of the same color as itself. The “Percent Similar” is the percentage of agents that are actually living next to neighbors of the same color. “Percent Unhappy” is the percentage of agents that are unhappy with their current location, i.e., those who have fewer similar neighbors than they want. “Steps” is the number of iterations it took for the model to reach a stable state where no more agents are unhappy.</w:t>
-      </w:r>
-      <w:r>
-        <w:rPr>
-          <w:rFonts w:ascii="Calibri" w:hAnsi="Calibri" w:cs="Calibri"/>
-        </w:rPr>
-        <w:t xml:space="preserve"> The results demonstrate that, when </w:t>
-      </w:r>
-      <w:r>
-        <w:rPr>
-          <w:rFonts w:ascii="Calibri" w:hAnsi="Calibri" w:cs="Calibri"/>
-        </w:rPr>
-        <w:t xml:space="preserve">20% </w:t>
-      </w:r>
-      <w:r>
-        <w:rPr>
-          <w:rFonts w:ascii="Calibri" w:hAnsi="Calibri" w:cs="Calibri"/>
-        </w:rPr>
-        <w:t>preference,</w:t>
-      </w:r>
-      <w:r>
-        <w:rPr>
-          <w:rFonts w:ascii="Calibri" w:hAnsi="Calibri" w:cs="Calibri"/>
-        </w:rPr>
-        <w:t xml:space="preserve"> </w:t>
-      </w:r>
-      <w:r>
-        <w:rPr>
-          <w:rFonts w:ascii="Calibri" w:hAnsi="Calibri" w:cs="Calibri"/>
-        </w:rPr>
-        <w:t>a</w:t>
-      </w:r>
-      <w:r>
-        <w:rPr>
-          <w:rFonts w:ascii="Calibri" w:hAnsi="Calibri" w:cs="Calibri"/>
-        </w:rPr>
-        <w:t>gents are quite tolerant and only require 20% of their neighbors to be similar. The system quickly reaches a stable state (in 8 steps) where 55% of an agent’s neighbors are similar and no agents are unhappy.</w:t>
-      </w:r>
-      <w:r>
-        <w:rPr>
-          <w:rFonts w:ascii="Calibri" w:hAnsi="Calibri" w:cs="Calibri"/>
-        </w:rPr>
-        <w:t xml:space="preserve"> At </w:t>
-      </w:r>
-      <w:r>
-        <w:rPr>
-          <w:rFonts w:ascii="Calibri" w:hAnsi="Calibri" w:cs="Calibri"/>
-        </w:rPr>
-        <w:t xml:space="preserve">40% </w:t>
-      </w:r>
-      <w:r>
-        <w:rPr>
-          <w:rFonts w:ascii="Calibri" w:hAnsi="Calibri" w:cs="Calibri"/>
-        </w:rPr>
-        <w:t>preference,</w:t>
-      </w:r>
-      <w:r>
-        <w:rPr>
-          <w:rFonts w:ascii="Calibri" w:hAnsi="Calibri" w:cs="Calibri"/>
-        </w:rPr>
-        <w:t xml:space="preserve"> </w:t>
-      </w:r>
-      <w:r>
-        <w:rPr>
-          <w:rFonts w:ascii="Calibri" w:hAnsi="Calibri" w:cs="Calibri"/>
-        </w:rPr>
-        <w:t>a</w:t>
-      </w:r>
-      <w:r>
-        <w:rPr>
-          <w:rFonts w:ascii="Calibri" w:hAnsi="Calibri" w:cs="Calibri"/>
-        </w:rPr>
-        <w:t>gents are slightly less tolerant, requiring 40% of their neighbors to be similar. The system still reaches a stable state relatively quickly (in 15 steps) where 84.4% of an agent’s neighbors are similar and no agents are unhappy.</w:t>
-      </w:r>
-      <w:r>
-        <w:rPr>
-          <w:rFonts w:ascii="Calibri" w:hAnsi="Calibri" w:cs="Calibri"/>
-        </w:rPr>
-        <w:t xml:space="preserve"> At 60% preference, a</w:t>
-      </w:r>
-      <w:r>
-        <w:rPr>
-          <w:rFonts w:ascii="Calibri" w:hAnsi="Calibri" w:cs="Calibri"/>
-        </w:rPr>
-        <w:t>gents are less tolerant, requiring 60% of their neighbors to be similar. The system takes much longer to reach a stable state (847 steps), but eventually, all agents are surrounded entirely by similar neighbors (99%) and no agents are unhappy.</w:t>
-      </w:r>
-      <w:r>
-        <w:rPr>
-          <w:rFonts w:ascii="Calibri" w:hAnsi="Calibri" w:cs="Calibri"/>
-        </w:rPr>
-        <w:t xml:space="preserve"> However, at </w:t>
-      </w:r>
-      <w:r>
-        <w:rPr>
-          <w:rFonts w:ascii="Calibri" w:hAnsi="Calibri" w:cs="Calibri"/>
-        </w:rPr>
-        <w:t xml:space="preserve">80% </w:t>
-      </w:r>
-      <w:r>
-        <w:rPr>
-          <w:rFonts w:ascii="Calibri" w:hAnsi="Calibri" w:cs="Calibri"/>
-        </w:rPr>
-        <w:t>preference,</w:t>
-      </w:r>
-      <w:r>
-        <w:rPr>
-          <w:rFonts w:ascii="Calibri" w:hAnsi="Calibri" w:cs="Calibri"/>
-        </w:rPr>
-        <w:t xml:space="preserve"> </w:t>
-      </w:r>
-      <w:r>
-        <w:rPr>
-          <w:rFonts w:ascii="Calibri" w:hAnsi="Calibri" w:cs="Calibri"/>
-        </w:rPr>
-        <w:t>a</w:t>
-      </w:r>
-      <w:r>
-        <w:rPr>
-          <w:rFonts w:ascii="Calibri" w:hAnsi="Calibri" w:cs="Calibri"/>
-        </w:rPr>
-        <w:t>gents are very intolerant, requiring 80% of their neighbors to be similar. The system does not reach a stable state within the timeframe of the experiment. The percentage of similar neighbors fluctuates between 50% and 52%, and a high percentage of agents (90-95%) remain unhappy.</w:t>
+        <w:t xml:space="preserve">These results illustrate how increasing intolerance (higher “PERCENT-SIMILAR-WANTED”) can lead to more segregation (higher “Percent Similar”), but also more dissatisfaction (“Percent Unhappy”) and longer times to reach stability (“Steps”). This suggests that a society with high levels of intolerance may struggle to reach a state where all individuals are satisfied with their surroundings. </w:t>
       </w:r>
     </w:p>
     <w:p>
@@ -2630,8 +3568,30 @@
         <w:rPr>
           <w:rFonts w:ascii="Calibri" w:hAnsi="Calibri" w:cs="Calibri"/>
         </w:rPr>
-        <w:t xml:space="preserve">These results illustrate how increasing intolerance (higher “PERCENT-SIMILAR-WANTED”) can lead to more segregation (higher “Percent Similar”), but also more dissatisfaction (“Percent Unhappy”) and longer times to reach stability (“Steps”). This suggests that a society with high levels of intolerance may struggle to reach a state where all individuals are satisfied with their surroundings. </w:t>
-      </w:r>
+        <w:t xml:space="preserve">Image 11: Segregation </w:t>
+      </w:r>
+      <w:proofErr w:type="spellStart"/>
+      <w:r>
+        <w:rPr>
+          <w:rFonts w:ascii="Calibri" w:hAnsi="Calibri" w:cs="Calibri"/>
+        </w:rPr>
+        <w:t>netlogo</w:t>
+      </w:r>
+      <w:proofErr w:type="spellEnd"/>
+      <w:r>
+        <w:rPr>
+          <w:rFonts w:ascii="Calibri" w:hAnsi="Calibri" w:cs="Calibri"/>
+        </w:rPr>
+        <w:t xml:space="preserve"> model with 50% similar </w:t>
+      </w:r>
+      <w:proofErr w:type="gramStart"/>
+      <w:r>
+        <w:rPr>
+          <w:rFonts w:ascii="Calibri" w:hAnsi="Calibri" w:cs="Calibri"/>
+        </w:rPr>
+        <w:t>wanted</w:t>
+      </w:r>
+      <w:proofErr w:type="gramEnd"/>
     </w:p>
     <w:p>
       <w:pPr>
@@ -2644,24 +3604,9 @@
         <w:rPr>
           <w:rFonts w:ascii="Calibri" w:hAnsi="Calibri" w:cs="Calibri"/>
         </w:rPr>
-        <w:t>Image 11: Segregation netlogo model with 50% similar wanted</w:t>
-      </w:r>
-    </w:p>
-    <w:p>
-      <w:pPr>
-        <w:jc w:val="both"/>
-        <w:rPr>
-          <w:rFonts w:ascii="Calibri" w:hAnsi="Calibri" w:cs="Calibri"/>
-        </w:rPr>
-      </w:pPr>
-      <w:r>
-        <w:rPr>
-          <w:rFonts w:ascii="Calibri" w:hAnsi="Calibri" w:cs="Calibri"/>
-        </w:rPr>
-        <w:lastRenderedPageBreak/>
         <w:drawing>
-          <wp:inline distT="0" distB="0" distL="0" distR="0" wp14:anchorId="70128BF8" wp14:editId="34A90C78">
-            <wp:extent cx="5943600" cy="3346450"/>
+          <wp:inline distT="0" distB="0" distL="0" distR="0" wp14:anchorId="70128BF8" wp14:editId="1CB623F6">
+            <wp:extent cx="3645725" cy="2052669"/>
             <wp:effectExtent l="0" t="0" r="0" b="0"/>
             <wp:docPr id="663677830" name="Picture 1" descr="A screenshot of a computer screen&#10;&#10;Description automatically generated"/>
             <wp:cNvGraphicFramePr>
@@ -2683,7 +3628,7 @@
                   <pic:spPr>
                     <a:xfrm>
                       <a:off x="0" y="0"/>
-                      <a:ext cx="5943600" cy="3346450"/>
+                      <a:ext cx="3688389" cy="2076690"/>
                     </a:xfrm>
                     <a:prstGeom prst="rect">
                       <a:avLst/>
@@ -2707,7 +3652,84 @@
         <w:rPr>
           <w:rFonts w:ascii="Calibri" w:hAnsi="Calibri" w:cs="Calibri"/>
         </w:rPr>
-        <w:t>The NetLogo Segregation model demonstrates how individual preferences, even if they are relatively mild, can lead to significant societal segregation. This highlights the importance of understanding the aggregate effects of individual behaviors in a society. It also suggests that efforts to reduce societal segregation need to address individual preferences and behaviors.</w:t>
+        <w:lastRenderedPageBreak/>
+        <w:t xml:space="preserve">The </w:t>
+      </w:r>
+      <w:proofErr w:type="spellStart"/>
+      <w:r>
+        <w:rPr>
+          <w:rFonts w:ascii="Calibri" w:hAnsi="Calibri" w:cs="Calibri"/>
+        </w:rPr>
+        <w:t>NetLogo</w:t>
+      </w:r>
+      <w:proofErr w:type="spellEnd"/>
+      <w:r>
+        <w:rPr>
+          <w:rFonts w:ascii="Calibri" w:hAnsi="Calibri" w:cs="Calibri"/>
+        </w:rPr>
+        <w:t xml:space="preserve"> Segregation model demonstrates how individual preferences, even if they are relatively mild, can lead to significant societal segregation. This highlights the importance of understanding the aggregate effects of individual behaviors in a society. It also suggests that efforts to reduce societal segregation need to address individual preferences and behaviors.</w:t>
+      </w:r>
+    </w:p>
+    <w:p>
+      <w:pPr>
+        <w:jc w:val="both"/>
+        <w:rPr>
+          <w:rFonts w:ascii="Calibri" w:hAnsi="Calibri" w:cs="Calibri"/>
+          <w:b/>
+          <w:bCs/>
+        </w:rPr>
+      </w:pPr>
+      <w:r>
+        <w:rPr>
+          <w:rFonts w:ascii="Calibri" w:hAnsi="Calibri" w:cs="Calibri"/>
+          <w:b/>
+          <w:bCs/>
+        </w:rPr>
+        <w:t>Discussion</w:t>
+      </w:r>
+    </w:p>
+    <w:p>
+      <w:pPr>
+        <w:jc w:val="both"/>
+        <w:rPr>
+          <w:rFonts w:ascii="Calibri" w:hAnsi="Calibri" w:cs="Calibri"/>
+        </w:rPr>
+      </w:pPr>
+      <w:r>
+        <w:rPr>
+          <w:rFonts w:ascii="Calibri" w:hAnsi="Calibri" w:cs="Calibri"/>
+        </w:rPr>
+        <w:t>The experiments revealed interesting behaviors of cellular automata under different conditions. In the Game of Life, even minor rule changes could significantly alter the behavior of the cellular automaton. For the ECAs, the experiments confirmed that the complexity of the behavior is related to the Lambda value, with a value close to 1/2 typically indicating more complex behavior. The analysis of the segregation model demonstrated how individual preferences, even if relatively mild, can lead to significant societal segregation.</w:t>
+      </w:r>
+    </w:p>
+    <w:p>
+      <w:pPr>
+        <w:jc w:val="both"/>
+        <w:rPr>
+          <w:rFonts w:ascii="Calibri" w:hAnsi="Calibri" w:cs="Calibri"/>
+        </w:rPr>
+      </w:pPr>
+      <w:r>
+        <w:rPr>
+          <w:rFonts w:ascii="Calibri" w:hAnsi="Calibri" w:cs="Calibri"/>
+          <w:b/>
+          <w:bCs/>
+        </w:rPr>
+        <w:t>Conclusion:</w:t>
+      </w:r>
+    </w:p>
+    <w:p>
+      <w:pPr>
+        <w:jc w:val="both"/>
+        <w:rPr>
+          <w:rFonts w:ascii="Calibri" w:hAnsi="Calibri" w:cs="Calibri"/>
+        </w:rPr>
+      </w:pPr>
+      <w:r>
+        <w:rPr>
+          <w:rFonts w:ascii="Calibri" w:hAnsi="Calibri" w:cs="Calibri"/>
+        </w:rPr>
+        <w:t>This research provided valuable insights into the behavior of cellular automata. It demonstrated the sensitivity of cellular automata to initial conditions and rule changes, and highlighted the complexity that can arise from simple rules. The findings underscore the potential of cellular automata as powerful tools for modeling and understanding complex systems. Future research could explore other types of cellular automata and investigate the effects of different rule changes in more depth.</w:t>
       </w:r>
     </w:p>
     <w:p>
@@ -2753,7 +3775,35 @@
         <w:rPr>
           <w:rFonts w:ascii="Calibri" w:hAnsi="Calibri" w:cs="Calibri"/>
         </w:rPr>
-        <w:t>Schelling, T. (1978). Micromotives and Macrobehavior. New York: Norton.</w:t>
+        <w:t xml:space="preserve">Schelling, T. (1978). </w:t>
+      </w:r>
+      <w:proofErr w:type="spellStart"/>
+      <w:r>
+        <w:rPr>
+          <w:rFonts w:ascii="Calibri" w:hAnsi="Calibri" w:cs="Calibri"/>
+        </w:rPr>
+        <w:t>Micromotives</w:t>
+      </w:r>
+      <w:proofErr w:type="spellEnd"/>
+      <w:r>
+        <w:rPr>
+          <w:rFonts w:ascii="Calibri" w:hAnsi="Calibri" w:cs="Calibri"/>
+        </w:rPr>
+        <w:t xml:space="preserve"> and </w:t>
+      </w:r>
+      <w:proofErr w:type="spellStart"/>
+      <w:r>
+        <w:rPr>
+          <w:rFonts w:ascii="Calibri" w:hAnsi="Calibri" w:cs="Calibri"/>
+        </w:rPr>
+        <w:t>Macrobehavior</w:t>
+      </w:r>
+      <w:proofErr w:type="spellEnd"/>
+      <w:r>
+        <w:rPr>
+          <w:rFonts w:ascii="Calibri" w:hAnsi="Calibri" w:cs="Calibri"/>
+        </w:rPr>
+        <w:t>. New York: Norton.</w:t>
       </w:r>
     </w:p>
     <w:p>
@@ -2771,7 +3821,21 @@
         <w:rPr>
           <w:rFonts w:ascii="Calibri" w:hAnsi="Calibri" w:cs="Calibri"/>
         </w:rPr>
-        <w:t>Rauch, J. (2002). Seeing Around Corners; The Atlantic Monthly; April 2002;Volume 289, No. 4; 35-48. </w:t>
+        <w:t xml:space="preserve">Rauch, J. (2002). Seeing Around Corners; The Atlantic Monthly; April </w:t>
+      </w:r>
+      <w:proofErr w:type="gramStart"/>
+      <w:r>
+        <w:rPr>
+          <w:rFonts w:ascii="Calibri" w:hAnsi="Calibri" w:cs="Calibri"/>
+        </w:rPr>
+        <w:t>2002;Volume</w:t>
+      </w:r>
+      <w:proofErr w:type="gramEnd"/>
+      <w:r>
+        <w:rPr>
+          <w:rFonts w:ascii="Calibri" w:hAnsi="Calibri" w:cs="Calibri"/>
+        </w:rPr>
+        <w:t xml:space="preserve"> 289, No. 4; 35-48. </w:t>
       </w:r>
       <w:hyperlink r:id="rId19" w:history="1">
         <w:r>
@@ -2798,7 +3862,21 @@
         <w:rPr>
           <w:rFonts w:ascii="Calibri" w:hAnsi="Calibri" w:cs="Calibri"/>
         </w:rPr>
-        <w:t>Wilensky, U. (1997). NetLogo Segregation model. </w:t>
+        <w:t xml:space="preserve">Wilensky, U. (1997). </w:t>
+      </w:r>
+      <w:proofErr w:type="spellStart"/>
+      <w:r>
+        <w:rPr>
+          <w:rFonts w:ascii="Calibri" w:hAnsi="Calibri" w:cs="Calibri"/>
+        </w:rPr>
+        <w:t>NetLogo</w:t>
+      </w:r>
+      <w:proofErr w:type="spellEnd"/>
+      <w:r>
+        <w:rPr>
+          <w:rFonts w:ascii="Calibri" w:hAnsi="Calibri" w:cs="Calibri"/>
+        </w:rPr>
+        <w:t xml:space="preserve"> Segregation model. </w:t>
       </w:r>
       <w:hyperlink r:id="rId20" w:history="1">
         <w:r>
@@ -2873,7 +3951,23 @@
         <w:rPr>
           <w:rFonts w:ascii="Calibri" w:hAnsi="Calibri" w:cs="Calibri"/>
         </w:rPr>
-        <w:t>Mini-life.nlogo with 13% black</w:t>
+        <w:t>Mini-</w:t>
+      </w:r>
+      <w:proofErr w:type="spellStart"/>
+      <w:proofErr w:type="gramStart"/>
+      <w:r>
+        <w:rPr>
+          <w:rFonts w:ascii="Calibri" w:hAnsi="Calibri" w:cs="Calibri"/>
+        </w:rPr>
+        <w:t>life.nlogo</w:t>
+      </w:r>
+      <w:proofErr w:type="spellEnd"/>
+      <w:proofErr w:type="gramEnd"/>
+      <w:r>
+        <w:rPr>
+          <w:rFonts w:ascii="Calibri" w:hAnsi="Calibri" w:cs="Calibri"/>
+        </w:rPr>
+        <w:t xml:space="preserve"> with 13% black</w:t>
       </w:r>
     </w:p>
     <w:p>
@@ -2891,7 +3985,6 @@
           <w:b/>
           <w:bCs/>
         </w:rPr>
-        <w:lastRenderedPageBreak/>
         <w:drawing>
           <wp:inline distT="0" distB="0" distL="0" distR="0" wp14:anchorId="07290A49" wp14:editId="21735C4E">
             <wp:extent cx="1653540" cy="1665973"/>
@@ -2940,6 +4033,7 @@
         <w:rPr>
           <w:rFonts w:ascii="Calibri" w:hAnsi="Calibri" w:cs="Calibri"/>
         </w:rPr>
+        <w:lastRenderedPageBreak/>
         <w:t xml:space="preserve">Image </w:t>
       </w:r>
       <w:r>
@@ -2958,7 +4052,23 @@
         <w:rPr>
           <w:rFonts w:ascii="Calibri" w:hAnsi="Calibri" w:cs="Calibri"/>
         </w:rPr>
-        <w:t xml:space="preserve">Mini-life.nlogo with </w:t>
+        <w:t>Mini-</w:t>
+      </w:r>
+      <w:proofErr w:type="spellStart"/>
+      <w:proofErr w:type="gramStart"/>
+      <w:r>
+        <w:rPr>
+          <w:rFonts w:ascii="Calibri" w:hAnsi="Calibri" w:cs="Calibri"/>
+        </w:rPr>
+        <w:t>life.nlogo</w:t>
+      </w:r>
+      <w:proofErr w:type="spellEnd"/>
+      <w:proofErr w:type="gramEnd"/>
+      <w:r>
+        <w:rPr>
+          <w:rFonts w:ascii="Calibri" w:hAnsi="Calibri" w:cs="Calibri"/>
+        </w:rPr>
+        <w:t xml:space="preserve"> with </w:t>
       </w:r>
       <w:r>
         <w:rPr>
@@ -3054,7 +4164,23 @@
         <w:rPr>
           <w:rFonts w:ascii="Calibri" w:hAnsi="Calibri" w:cs="Calibri"/>
         </w:rPr>
-        <w:t xml:space="preserve">Mini-life.nlogo with </w:t>
+        <w:t>Mini-</w:t>
+      </w:r>
+      <w:proofErr w:type="spellStart"/>
+      <w:proofErr w:type="gramStart"/>
+      <w:r>
+        <w:rPr>
+          <w:rFonts w:ascii="Calibri" w:hAnsi="Calibri" w:cs="Calibri"/>
+        </w:rPr>
+        <w:t>life.nlogo</w:t>
+      </w:r>
+      <w:proofErr w:type="spellEnd"/>
+      <w:proofErr w:type="gramEnd"/>
+      <w:r>
+        <w:rPr>
+          <w:rFonts w:ascii="Calibri" w:hAnsi="Calibri" w:cs="Calibri"/>
+        </w:rPr>
+        <w:t xml:space="preserve"> with </w:t>
       </w:r>
       <w:r>
         <w:rPr>
@@ -3156,7 +4282,23 @@
         <w:rPr>
           <w:rFonts w:ascii="Calibri" w:hAnsi="Calibri" w:cs="Calibri"/>
         </w:rPr>
-        <w:t>Mini-life.nlogo with 81% black</w:t>
+        <w:t>Mini-</w:t>
+      </w:r>
+      <w:proofErr w:type="spellStart"/>
+      <w:proofErr w:type="gramStart"/>
+      <w:r>
+        <w:rPr>
+          <w:rFonts w:ascii="Calibri" w:hAnsi="Calibri" w:cs="Calibri"/>
+        </w:rPr>
+        <w:t>life.nlogo</w:t>
+      </w:r>
+      <w:proofErr w:type="spellEnd"/>
+      <w:proofErr w:type="gramEnd"/>
+      <w:r>
+        <w:rPr>
+          <w:rFonts w:ascii="Calibri" w:hAnsi="Calibri" w:cs="Calibri"/>
+        </w:rPr>
+        <w:t xml:space="preserve"> with 81% black</w:t>
       </w:r>
       <w:r>
         <w:rPr>
@@ -3254,7 +4396,23 @@
         <w:rPr>
           <w:rFonts w:ascii="Calibri" w:hAnsi="Calibri" w:cs="Calibri"/>
         </w:rPr>
-        <w:t>Modified Mini-life.nlogo with 81% black</w:t>
+        <w:t>Modified Mini-</w:t>
+      </w:r>
+      <w:proofErr w:type="spellStart"/>
+      <w:proofErr w:type="gramStart"/>
+      <w:r>
+        <w:rPr>
+          <w:rFonts w:ascii="Calibri" w:hAnsi="Calibri" w:cs="Calibri"/>
+        </w:rPr>
+        <w:t>life.nlogo</w:t>
+      </w:r>
+      <w:proofErr w:type="spellEnd"/>
+      <w:proofErr w:type="gramEnd"/>
+      <w:r>
+        <w:rPr>
+          <w:rFonts w:ascii="Calibri" w:hAnsi="Calibri" w:cs="Calibri"/>
+        </w:rPr>
+        <w:t xml:space="preserve"> with 81% black</w:t>
       </w:r>
       <w:r>
         <w:rPr>
@@ -3274,7 +4432,6 @@
         <w:rPr>
           <w:rFonts w:ascii="Calibri" w:hAnsi="Calibri" w:cs="Calibri"/>
         </w:rPr>
-        <w:lastRenderedPageBreak/>
         <w:drawing>
           <wp:inline distT="0" distB="0" distL="0" distR="0" wp14:anchorId="426A67AE" wp14:editId="126639EE">
             <wp:extent cx="1741336" cy="1711387"/>
@@ -3323,6 +4480,7 @@
         <w:rPr>
           <w:rFonts w:ascii="Calibri" w:hAnsi="Calibri" w:cs="Calibri"/>
         </w:rPr>
+        <w:lastRenderedPageBreak/>
         <w:t xml:space="preserve">Image </w:t>
       </w:r>
       <w:r>
@@ -3337,11 +4495,19 @@
         </w:rPr>
         <w:t xml:space="preserve">: </w:t>
       </w:r>
-      <w:r>
-        <w:rPr>
-          <w:rFonts w:ascii="Calibri" w:hAnsi="Calibri" w:cs="Calibri"/>
-        </w:rPr>
-        <w:t xml:space="preserve">Segregation.nlogo with </w:t>
+      <w:proofErr w:type="spellStart"/>
+      <w:r>
+        <w:rPr>
+          <w:rFonts w:ascii="Calibri" w:hAnsi="Calibri" w:cs="Calibri"/>
+        </w:rPr>
+        <w:t>Segregation.nlogo</w:t>
+      </w:r>
+      <w:proofErr w:type="spellEnd"/>
+      <w:r>
+        <w:rPr>
+          <w:rFonts w:ascii="Calibri" w:hAnsi="Calibri" w:cs="Calibri"/>
+        </w:rPr>
+        <w:t xml:space="preserve"> with </w:t>
       </w:r>
       <w:r>
         <w:rPr>
@@ -3453,6 +4619,7 @@
         </w:rPr>
         <w:t xml:space="preserve">: </w:t>
       </w:r>
+      <w:proofErr w:type="spellStart"/>
       <w:r>
         <w:rPr>
           <w:rFonts w:ascii="Calibri" w:hAnsi="Calibri" w:cs="Calibri"/>
@@ -3463,7 +4630,14 @@
         <w:rPr>
           <w:rFonts w:ascii="Calibri" w:hAnsi="Calibri" w:cs="Calibri"/>
         </w:rPr>
-        <w:t xml:space="preserve">.nlogo with </w:t>
+        <w:t>.nlogo</w:t>
+      </w:r>
+      <w:proofErr w:type="spellEnd"/>
+      <w:r>
+        <w:rPr>
+          <w:rFonts w:ascii="Calibri" w:hAnsi="Calibri" w:cs="Calibri"/>
+        </w:rPr>
+        <w:t xml:space="preserve"> with </w:t>
       </w:r>
       <w:r>
         <w:rPr>
@@ -3575,11 +4749,19 @@
         </w:rPr>
         <w:t xml:space="preserve">: </w:t>
       </w:r>
-      <w:r>
-        <w:rPr>
-          <w:rFonts w:ascii="Calibri" w:hAnsi="Calibri" w:cs="Calibri"/>
-        </w:rPr>
-        <w:t xml:space="preserve">Segregation.nlogo with </w:t>
+      <w:proofErr w:type="spellStart"/>
+      <w:r>
+        <w:rPr>
+          <w:rFonts w:ascii="Calibri" w:hAnsi="Calibri" w:cs="Calibri"/>
+        </w:rPr>
+        <w:t>Segregation.nlogo</w:t>
+      </w:r>
+      <w:proofErr w:type="spellEnd"/>
+      <w:r>
+        <w:rPr>
+          <w:rFonts w:ascii="Calibri" w:hAnsi="Calibri" w:cs="Calibri"/>
+        </w:rPr>
+        <w:t xml:space="preserve"> with </w:t>
       </w:r>
       <w:r>
         <w:rPr>
@@ -3691,11 +4873,19 @@
         </w:rPr>
         <w:t xml:space="preserve">: </w:t>
       </w:r>
-      <w:r>
-        <w:rPr>
-          <w:rFonts w:ascii="Calibri" w:hAnsi="Calibri" w:cs="Calibri"/>
-        </w:rPr>
-        <w:t xml:space="preserve">Segregation.nlogo with </w:t>
+      <w:proofErr w:type="spellStart"/>
+      <w:r>
+        <w:rPr>
+          <w:rFonts w:ascii="Calibri" w:hAnsi="Calibri" w:cs="Calibri"/>
+        </w:rPr>
+        <w:t>Segregation.nlogo</w:t>
+      </w:r>
+      <w:proofErr w:type="spellEnd"/>
+      <w:r>
+        <w:rPr>
+          <w:rFonts w:ascii="Calibri" w:hAnsi="Calibri" w:cs="Calibri"/>
+        </w:rPr>
+        <w:t xml:space="preserve"> with </w:t>
       </w:r>
       <w:r>
         <w:rPr>
@@ -3733,7 +4923,6 @@
         <w:rPr>
           <w:rFonts w:ascii="Calibri" w:hAnsi="Calibri" w:cs="Calibri"/>
         </w:rPr>
-        <w:lastRenderedPageBreak/>
         <w:drawing>
           <wp:inline distT="0" distB="0" distL="0" distR="0" wp14:anchorId="41A17C88" wp14:editId="5B1A0FD9">
             <wp:extent cx="1781408" cy="1759789"/>
@@ -3788,9 +4977,105 @@
           <w:bCs/>
         </w:rPr>
       </w:pPr>
+      <w:r>
+        <w:rPr>
+          <w:rFonts w:ascii="Calibri" w:hAnsi="Calibri" w:cs="Calibri"/>
+          <w:b/>
+          <w:bCs/>
+        </w:rPr>
+        <w:t>Attachment</w:t>
+      </w:r>
+    </w:p>
+    <w:p>
+      <w:pPr>
+        <w:pStyle w:val="ListParagraph"/>
+        <w:numPr>
+          <w:ilvl w:val="0"/>
+          <w:numId w:val="35"/>
+        </w:numPr>
+        <w:jc w:val="both"/>
+        <w:rPr>
+          <w:rFonts w:ascii="Calibri" w:hAnsi="Calibri" w:cs="Calibri"/>
+          <w:b/>
+          <w:bCs/>
+        </w:rPr>
+      </w:pPr>
+      <w:hyperlink r:id="rId30" w:history="1">
+        <w:r>
+          <w:rPr>
+            <w:rStyle w:val="Hyperlink"/>
+            <w:rFonts w:ascii="Calibri" w:hAnsi="Calibri" w:cs="Calibri"/>
+            <w:b/>
+            <w:bCs/>
+          </w:rPr>
+          <w:t>https://github.com/ahsan-sami-turzo/complex-system-code/blob/main/CS_Assignment_6/Mini-Life_v_6.1.2.nlogo</w:t>
+        </w:r>
+      </w:hyperlink>
+    </w:p>
+    <w:p>
+      <w:pPr>
+        <w:pStyle w:val="ListParagraph"/>
+        <w:numPr>
+          <w:ilvl w:val="0"/>
+          <w:numId w:val="35"/>
+        </w:numPr>
+        <w:jc w:val="both"/>
+        <w:rPr>
+          <w:rFonts w:ascii="Calibri" w:hAnsi="Calibri" w:cs="Calibri"/>
+          <w:b/>
+          <w:bCs/>
+        </w:rPr>
+      </w:pPr>
+      <w:hyperlink r:id="rId31" w:history="1">
+        <w:r>
+          <w:rPr>
+            <w:rStyle w:val="Hyperlink"/>
+            <w:rFonts w:ascii="Calibri" w:hAnsi="Calibri" w:cs="Calibri"/>
+            <w:b/>
+            <w:bCs/>
+          </w:rPr>
+          <w:t>https://github.com/ahsan-sami-turzo/complex-system-code/blob/main/CS_Assignment_6/Mini-Life_v_6.1.3.nlogo</w:t>
+        </w:r>
+      </w:hyperlink>
+    </w:p>
+    <w:p>
+      <w:pPr>
+        <w:pStyle w:val="ListParagraph"/>
+        <w:numPr>
+          <w:ilvl w:val="0"/>
+          <w:numId w:val="35"/>
+        </w:numPr>
+        <w:jc w:val="both"/>
+        <w:rPr>
+          <w:rFonts w:ascii="Calibri" w:hAnsi="Calibri" w:cs="Calibri"/>
+          <w:b/>
+          <w:bCs/>
+        </w:rPr>
+      </w:pPr>
+      <w:hyperlink r:id="rId32" w:history="1">
+        <w:r>
+          <w:rPr>
+            <w:rStyle w:val="Hyperlink"/>
+            <w:rFonts w:ascii="Calibri" w:hAnsi="Calibri" w:cs="Calibri"/>
+            <w:b/>
+            <w:bCs/>
+          </w:rPr>
+          <w:t>https://github.com/ahsan-sami-turzo/complex-system-code/blob/main/CS_Assignment_6/Mini-Life_v_6.1.4.nlogo</w:t>
+        </w:r>
+      </w:hyperlink>
+    </w:p>
+    <w:p>
+      <w:pPr>
+        <w:jc w:val="both"/>
+        <w:rPr>
+          <w:rFonts w:ascii="Calibri" w:hAnsi="Calibri" w:cs="Calibri"/>
+          <w:b/>
+          <w:bCs/>
+        </w:rPr>
+      </w:pPr>
     </w:p>
     <w:sectPr>
-      <w:footerReference w:type="default" r:id="rId30"/>
+      <w:footerReference w:type="default" r:id="rId33"/>
       <w:pgSz w:w="12240" w:h="15840"/>
       <w:pgMar w:top="1440" w:right="1440" w:bottom="1440" w:left="1440" w:header="720" w:footer="720" w:gutter="0"/>
       <w:cols w:space="720"/>
@@ -3913,6 +5198,122 @@
 <file path=word/numbering.xml><?xml version="1.0" encoding="utf-8"?>
 <w:numbering xmlns:wpc="http://schemas.microsoft.com/office/word/2010/wordprocessingCanvas" xmlns:cx="http://schemas.microsoft.com/office/drawing/2014/chartex" xmlns:cx1="http://schemas.microsoft.com/office/drawing/2015/9/8/chartex" xmlns:cx2="http://schemas.microsoft.com/office/drawing/2015/10/21/chartex" xmlns:cx3="http://schemas.microsoft.com/office/drawing/2016/5/9/chartex" xmlns:cx4="http://schemas.microsoft.com/office/drawing/2016/5/10/chartex" xmlns:cx5="http://schemas.microsoft.com/office/drawing/2016/5/11/chartex" xmlns:cx6="http://schemas.microsoft.com/office/drawing/2016/5/12/chartex" xmlns:cx7="http://schemas.microsoft.com/office/drawing/2016/5/13/chartex" xmlns:cx8="http://schemas.microsoft.com/office/drawing/2016/5/14/chartex" xmlns:mc="http://schemas.openxmlformats.org/markup-compatibility/2006" xmlns:aink="http://schemas.microsoft.com/office/drawing/2016/ink" xmlns:am3d="http://schemas.microsoft.com/office/drawing/2017/model3d" xmlns:o="urn:schemas-microsoft-com:office:office" xmlns:oel="http://schemas.microsoft.com/office/2019/extlst" xmlns:r="http://schemas.openxmlformats.org/officeDocument/2006/relationships" xmlns:m="http://schemas.openxmlformats.org/officeDocument/2006/math" xmlns:v="urn:schemas-microsoft-com:vml" xmlns:wp14="http://schemas.microsoft.com/office/word/2010/wordprocessingDrawing" xmlns:wp="http://schemas.openxmlformats.org/drawingml/2006/wordprocessingDrawing" xmlns:w10="urn:schemas-microsoft-com:office:word" xmlns:w="http://schemas.openxmlformats.org/wordprocessingml/2006/main" xmlns:w14="http://schemas.microsoft.com/office/word/2010/wordml" xmlns:w15="http://schemas.microsoft.com/office/word/2012/wordml" xmlns:w16cex="http://schemas.microsoft.com/office/word/2018/wordml/cex" xmlns:w16cid="http://schemas.microsoft.com/office/word/2016/wordml/cid" xmlns:w16="http://schemas.microsoft.com/office/word/2018/wordml" xmlns:w16du="http://schemas.microsoft.com/office/word/2023/wordml/word16du" xmlns:w16sdtdh="http://schemas.microsoft.com/office/word/2020/wordml/sdtdatahash" xmlns:w16se="http://schemas.microsoft.com/office/word/2015/wordml/symex" xmlns:wpg="http://schemas.microsoft.com/office/word/2010/wordprocessingGroup" xmlns:wpi="http://schemas.microsoft.com/office/word/2010/wordprocessingInk" xmlns:wne="http://schemas.microsoft.com/office/word/2006/wordml" xmlns:wps="http://schemas.microsoft.com/office/word/2010/wordprocessingShape" mc:Ignorable="w14 w15 w16se w16cid w16 w16cex w16sdtdh w16du wp14">
   <w:abstractNum w:abstractNumId="0" w15:restartNumberingAfterBreak="0">
+    <w:nsid w:val="01AD7F3E"/>
+    <w:multiLevelType w:val="multilevel"/>
+    <w:tmpl w:val="D856EFCC"/>
+    <w:lvl w:ilvl="0">
+      <w:start w:val="1"/>
+      <w:numFmt w:val="decimal"/>
+      <w:lvlText w:val="%1."/>
+      <w:lvlJc w:val="left"/>
+      <w:pPr>
+        <w:tabs>
+          <w:tab w:val="num" w:pos="720"/>
+        </w:tabs>
+        <w:ind w:left="720" w:hanging="360"/>
+      </w:pPr>
+      <w:rPr>
+        <w:rFonts w:hint="default"/>
+      </w:rPr>
+    </w:lvl>
+    <w:lvl w:ilvl="1" w:tentative="1">
+      <w:start w:val="1"/>
+      <w:numFmt w:val="decimal"/>
+      <w:lvlText w:val="%2."/>
+      <w:lvlJc w:val="left"/>
+      <w:pPr>
+        <w:tabs>
+          <w:tab w:val="num" w:pos="1440"/>
+        </w:tabs>
+        <w:ind w:left="1440" w:hanging="360"/>
+      </w:pPr>
+    </w:lvl>
+    <w:lvl w:ilvl="2" w:tentative="1">
+      <w:start w:val="1"/>
+      <w:numFmt w:val="decimal"/>
+      <w:lvlText w:val="%3."/>
+      <w:lvlJc w:val="left"/>
+      <w:pPr>
+        <w:tabs>
+          <w:tab w:val="num" w:pos="2160"/>
+        </w:tabs>
+        <w:ind w:left="2160" w:hanging="360"/>
+      </w:pPr>
+    </w:lvl>
+    <w:lvl w:ilvl="3" w:tentative="1">
+      <w:start w:val="1"/>
+      <w:numFmt w:val="decimal"/>
+      <w:lvlText w:val="%4."/>
+      <w:lvlJc w:val="left"/>
+      <w:pPr>
+        <w:tabs>
+          <w:tab w:val="num" w:pos="2880"/>
+        </w:tabs>
+        <w:ind w:left="2880" w:hanging="360"/>
+      </w:pPr>
+    </w:lvl>
+    <w:lvl w:ilvl="4" w:tentative="1">
+      <w:start w:val="1"/>
+      <w:numFmt w:val="decimal"/>
+      <w:lvlText w:val="%5."/>
+      <w:lvlJc w:val="left"/>
+      <w:pPr>
+        <w:tabs>
+          <w:tab w:val="num" w:pos="3600"/>
+        </w:tabs>
+        <w:ind w:left="3600" w:hanging="360"/>
+      </w:pPr>
+    </w:lvl>
+    <w:lvl w:ilvl="5" w:tentative="1">
+      <w:start w:val="1"/>
+      <w:numFmt w:val="decimal"/>
+      <w:lvlText w:val="%6."/>
+      <w:lvlJc w:val="left"/>
+      <w:pPr>
+        <w:tabs>
+          <w:tab w:val="num" w:pos="4320"/>
+        </w:tabs>
+        <w:ind w:left="4320" w:hanging="360"/>
+      </w:pPr>
+    </w:lvl>
+    <w:lvl w:ilvl="6" w:tentative="1">
+      <w:start w:val="1"/>
+      <w:numFmt w:val="decimal"/>
+      <w:lvlText w:val="%7."/>
+      <w:lvlJc w:val="left"/>
+      <w:pPr>
+        <w:tabs>
+          <w:tab w:val="num" w:pos="5040"/>
+        </w:tabs>
+        <w:ind w:left="5040" w:hanging="360"/>
+      </w:pPr>
+    </w:lvl>
+    <w:lvl w:ilvl="7" w:tentative="1">
+      <w:start w:val="1"/>
+      <w:numFmt w:val="decimal"/>
+      <w:lvlText w:val="%8."/>
+      <w:lvlJc w:val="left"/>
+      <w:pPr>
+        <w:tabs>
+          <w:tab w:val="num" w:pos="5760"/>
+        </w:tabs>
+        <w:ind w:left="5760" w:hanging="360"/>
+      </w:pPr>
+    </w:lvl>
+    <w:lvl w:ilvl="8" w:tentative="1">
+      <w:start w:val="1"/>
+      <w:numFmt w:val="decimal"/>
+      <w:lvlText w:val="%9."/>
+      <w:lvlJc w:val="left"/>
+      <w:pPr>
+        <w:tabs>
+          <w:tab w:val="num" w:pos="6480"/>
+        </w:tabs>
+        <w:ind w:left="6480" w:hanging="360"/>
+      </w:pPr>
+    </w:lvl>
+  </w:abstractNum>
+  <w:abstractNum w:abstractNumId="1" w15:restartNumberingAfterBreak="0">
     <w:nsid w:val="031E37E9"/>
     <w:multiLevelType w:val="hybridMultilevel"/>
     <w:tmpl w:val="41EC6F2A"/>
@@ -3998,7 +5399,7 @@
       </w:pPr>
     </w:lvl>
   </w:abstractNum>
-  <w:abstractNum w:abstractNumId="1" w15:restartNumberingAfterBreak="0">
+  <w:abstractNum w:abstractNumId="2" w15:restartNumberingAfterBreak="0">
     <w:nsid w:val="0D41313E"/>
     <w:multiLevelType w:val="hybridMultilevel"/>
     <w:tmpl w:val="9508C0D2"/>
@@ -4111,7 +5512,7 @@
       </w:rPr>
     </w:lvl>
   </w:abstractNum>
-  <w:abstractNum w:abstractNumId="2" w15:restartNumberingAfterBreak="0">
+  <w:abstractNum w:abstractNumId="3" w15:restartNumberingAfterBreak="0">
     <w:nsid w:val="0EA5046F"/>
     <w:multiLevelType w:val="multilevel"/>
     <w:tmpl w:val="82D836C6"/>
@@ -4224,7 +5625,7 @@
       </w:pPr>
     </w:lvl>
   </w:abstractNum>
-  <w:abstractNum w:abstractNumId="3" w15:restartNumberingAfterBreak="0">
+  <w:abstractNum w:abstractNumId="4" w15:restartNumberingAfterBreak="0">
     <w:nsid w:val="0F5307CD"/>
     <w:multiLevelType w:val="multilevel"/>
     <w:tmpl w:val="FC445FC0"/>
@@ -4337,7 +5738,93 @@
       </w:pPr>
     </w:lvl>
   </w:abstractNum>
-  <w:abstractNum w:abstractNumId="4" w15:restartNumberingAfterBreak="0">
+  <w:abstractNum w:abstractNumId="5" w15:restartNumberingAfterBreak="0">
+    <w:nsid w:val="10E440D7"/>
+    <w:multiLevelType w:val="hybridMultilevel"/>
+    <w:tmpl w:val="8BF8286C"/>
+    <w:lvl w:ilvl="0" w:tplc="0409000F">
+      <w:start w:val="1"/>
+      <w:numFmt w:val="decimal"/>
+      <w:lvlText w:val="%1."/>
+      <w:lvlJc w:val="left"/>
+      <w:pPr>
+        <w:ind w:left="720" w:hanging="360"/>
+      </w:pPr>
+    </w:lvl>
+    <w:lvl w:ilvl="1" w:tplc="04090019" w:tentative="1">
+      <w:start w:val="1"/>
+      <w:numFmt w:val="lowerLetter"/>
+      <w:lvlText w:val="%2."/>
+      <w:lvlJc w:val="left"/>
+      <w:pPr>
+        <w:ind w:left="1440" w:hanging="360"/>
+      </w:pPr>
+    </w:lvl>
+    <w:lvl w:ilvl="2" w:tplc="0409001B" w:tentative="1">
+      <w:start w:val="1"/>
+      <w:numFmt w:val="lowerRoman"/>
+      <w:lvlText w:val="%3."/>
+      <w:lvlJc w:val="right"/>
+      <w:pPr>
+        <w:ind w:left="2160" w:hanging="180"/>
+      </w:pPr>
+    </w:lvl>
+    <w:lvl w:ilvl="3" w:tplc="0409000F" w:tentative="1">
+      <w:start w:val="1"/>
+      <w:numFmt w:val="decimal"/>
+      <w:lvlText w:val="%4."/>
+      <w:lvlJc w:val="left"/>
+      <w:pPr>
+        <w:ind w:left="2880" w:hanging="360"/>
+      </w:pPr>
+    </w:lvl>
+    <w:lvl w:ilvl="4" w:tplc="04090019" w:tentative="1">
+      <w:start w:val="1"/>
+      <w:numFmt w:val="lowerLetter"/>
+      <w:lvlText w:val="%5."/>
+      <w:lvlJc w:val="left"/>
+      <w:pPr>
+        <w:ind w:left="3600" w:hanging="360"/>
+      </w:pPr>
+    </w:lvl>
+    <w:lvl w:ilvl="5" w:tplc="0409001B" w:tentative="1">
+      <w:start w:val="1"/>
+      <w:numFmt w:val="lowerRoman"/>
+      <w:lvlText w:val="%6."/>
+      <w:lvlJc w:val="right"/>
+      <w:pPr>
+        <w:ind w:left="4320" w:hanging="180"/>
+      </w:pPr>
+    </w:lvl>
+    <w:lvl w:ilvl="6" w:tplc="0409000F" w:tentative="1">
+      <w:start w:val="1"/>
+      <w:numFmt w:val="decimal"/>
+      <w:lvlText w:val="%7."/>
+      <w:lvlJc w:val="left"/>
+      <w:pPr>
+        <w:ind w:left="5040" w:hanging="360"/>
+      </w:pPr>
+    </w:lvl>
+    <w:lvl w:ilvl="7" w:tplc="04090019" w:tentative="1">
+      <w:start w:val="1"/>
+      <w:numFmt w:val="lowerLetter"/>
+      <w:lvlText w:val="%8."/>
+      <w:lvlJc w:val="left"/>
+      <w:pPr>
+        <w:ind w:left="5760" w:hanging="360"/>
+      </w:pPr>
+    </w:lvl>
+    <w:lvl w:ilvl="8" w:tplc="0409001B" w:tentative="1">
+      <w:start w:val="1"/>
+      <w:numFmt w:val="lowerRoman"/>
+      <w:lvlText w:val="%9."/>
+      <w:lvlJc w:val="right"/>
+      <w:pPr>
+        <w:ind w:left="6480" w:hanging="180"/>
+      </w:pPr>
+    </w:lvl>
+  </w:abstractNum>
+  <w:abstractNum w:abstractNumId="6" w15:restartNumberingAfterBreak="0">
     <w:nsid w:val="1182539A"/>
     <w:multiLevelType w:val="multilevel"/>
     <w:tmpl w:val="06428CF4"/>
@@ -4486,7 +5973,7 @@
       </w:rPr>
     </w:lvl>
   </w:abstractNum>
-  <w:abstractNum w:abstractNumId="5" w15:restartNumberingAfterBreak="0">
+  <w:abstractNum w:abstractNumId="7" w15:restartNumberingAfterBreak="0">
     <w:nsid w:val="170E2A4C"/>
     <w:multiLevelType w:val="hybridMultilevel"/>
     <w:tmpl w:val="9DCC27A6"/>
@@ -4599,7 +6086,7 @@
       </w:rPr>
     </w:lvl>
   </w:abstractNum>
-  <w:abstractNum w:abstractNumId="6" w15:restartNumberingAfterBreak="0">
+  <w:abstractNum w:abstractNumId="8" w15:restartNumberingAfterBreak="0">
     <w:nsid w:val="19337C19"/>
     <w:multiLevelType w:val="hybridMultilevel"/>
     <w:tmpl w:val="D706ACF0"/>
@@ -4712,7 +6199,7 @@
       </w:rPr>
     </w:lvl>
   </w:abstractNum>
-  <w:abstractNum w:abstractNumId="7" w15:restartNumberingAfterBreak="0">
+  <w:abstractNum w:abstractNumId="9" w15:restartNumberingAfterBreak="0">
     <w:nsid w:val="198235A0"/>
     <w:multiLevelType w:val="multilevel"/>
     <w:tmpl w:val="CD8ACCD2"/>
@@ -4861,7 +6348,7 @@
       </w:rPr>
     </w:lvl>
   </w:abstractNum>
-  <w:abstractNum w:abstractNumId="8" w15:restartNumberingAfterBreak="0">
+  <w:abstractNum w:abstractNumId="10" w15:restartNumberingAfterBreak="0">
     <w:nsid w:val="1CC852FF"/>
     <w:multiLevelType w:val="multilevel"/>
     <w:tmpl w:val="8756956E"/>
@@ -4974,7 +6461,7 @@
       </w:pPr>
     </w:lvl>
   </w:abstractNum>
-  <w:abstractNum w:abstractNumId="9" w15:restartNumberingAfterBreak="0">
+  <w:abstractNum w:abstractNumId="11" w15:restartNumberingAfterBreak="0">
     <w:nsid w:val="1ED8068F"/>
     <w:multiLevelType w:val="hybridMultilevel"/>
     <w:tmpl w:val="97948826"/>
@@ -4987,7 +6474,7 @@
         <w:ind w:left="720" w:hanging="360"/>
       </w:pPr>
     </w:lvl>
-    <w:lvl w:ilvl="1" w:tplc="04090019" w:tentative="1">
+    <w:lvl w:ilvl="1" w:tplc="04090019">
       <w:start w:val="1"/>
       <w:numFmt w:val="lowerLetter"/>
       <w:lvlText w:val="%2."/>
@@ -5060,7 +6547,7 @@
       </w:pPr>
     </w:lvl>
   </w:abstractNum>
-  <w:abstractNum w:abstractNumId="10" w15:restartNumberingAfterBreak="0">
+  <w:abstractNum w:abstractNumId="12" w15:restartNumberingAfterBreak="0">
     <w:nsid w:val="27186B5A"/>
     <w:multiLevelType w:val="multilevel"/>
     <w:tmpl w:val="542EE1B2"/>
@@ -5209,7 +6696,7 @@
       </w:rPr>
     </w:lvl>
   </w:abstractNum>
-  <w:abstractNum w:abstractNumId="11" w15:restartNumberingAfterBreak="0">
+  <w:abstractNum w:abstractNumId="13" w15:restartNumberingAfterBreak="0">
     <w:nsid w:val="2E495EF9"/>
     <w:multiLevelType w:val="multilevel"/>
     <w:tmpl w:val="7CE03542"/>
@@ -5358,7 +6845,120 @@
       </w:rPr>
     </w:lvl>
   </w:abstractNum>
-  <w:abstractNum w:abstractNumId="12" w15:restartNumberingAfterBreak="0">
+  <w:abstractNum w:abstractNumId="14" w15:restartNumberingAfterBreak="0">
+    <w:nsid w:val="323F6128"/>
+    <w:multiLevelType w:val="multilevel"/>
+    <w:tmpl w:val="D856EFCC"/>
+    <w:lvl w:ilvl="0">
+      <w:start w:val="1"/>
+      <w:numFmt w:val="decimal"/>
+      <w:lvlText w:val="%1."/>
+      <w:lvlJc w:val="left"/>
+      <w:pPr>
+        <w:tabs>
+          <w:tab w:val="num" w:pos="720"/>
+        </w:tabs>
+        <w:ind w:left="720" w:hanging="360"/>
+      </w:pPr>
+    </w:lvl>
+    <w:lvl w:ilvl="1" w:tentative="1">
+      <w:start w:val="1"/>
+      <w:numFmt w:val="decimal"/>
+      <w:lvlText w:val="%2."/>
+      <w:lvlJc w:val="left"/>
+      <w:pPr>
+        <w:tabs>
+          <w:tab w:val="num" w:pos="1440"/>
+        </w:tabs>
+        <w:ind w:left="1440" w:hanging="360"/>
+      </w:pPr>
+    </w:lvl>
+    <w:lvl w:ilvl="2" w:tentative="1">
+      <w:start w:val="1"/>
+      <w:numFmt w:val="decimal"/>
+      <w:lvlText w:val="%3."/>
+      <w:lvlJc w:val="left"/>
+      <w:pPr>
+        <w:tabs>
+          <w:tab w:val="num" w:pos="2160"/>
+        </w:tabs>
+        <w:ind w:left="2160" w:hanging="360"/>
+      </w:pPr>
+    </w:lvl>
+    <w:lvl w:ilvl="3" w:tentative="1">
+      <w:start w:val="1"/>
+      <w:numFmt w:val="decimal"/>
+      <w:lvlText w:val="%4."/>
+      <w:lvlJc w:val="left"/>
+      <w:pPr>
+        <w:tabs>
+          <w:tab w:val="num" w:pos="2880"/>
+        </w:tabs>
+        <w:ind w:left="2880" w:hanging="360"/>
+      </w:pPr>
+    </w:lvl>
+    <w:lvl w:ilvl="4" w:tentative="1">
+      <w:start w:val="1"/>
+      <w:numFmt w:val="decimal"/>
+      <w:lvlText w:val="%5."/>
+      <w:lvlJc w:val="left"/>
+      <w:pPr>
+        <w:tabs>
+          <w:tab w:val="num" w:pos="3600"/>
+        </w:tabs>
+        <w:ind w:left="3600" w:hanging="360"/>
+      </w:pPr>
+    </w:lvl>
+    <w:lvl w:ilvl="5" w:tentative="1">
+      <w:start w:val="1"/>
+      <w:numFmt w:val="decimal"/>
+      <w:lvlText w:val="%6."/>
+      <w:lvlJc w:val="left"/>
+      <w:pPr>
+        <w:tabs>
+          <w:tab w:val="num" w:pos="4320"/>
+        </w:tabs>
+        <w:ind w:left="4320" w:hanging="360"/>
+      </w:pPr>
+    </w:lvl>
+    <w:lvl w:ilvl="6" w:tentative="1">
+      <w:start w:val="1"/>
+      <w:numFmt w:val="decimal"/>
+      <w:lvlText w:val="%7."/>
+      <w:lvlJc w:val="left"/>
+      <w:pPr>
+        <w:tabs>
+          <w:tab w:val="num" w:pos="5040"/>
+        </w:tabs>
+        <w:ind w:left="5040" w:hanging="360"/>
+      </w:pPr>
+    </w:lvl>
+    <w:lvl w:ilvl="7" w:tentative="1">
+      <w:start w:val="1"/>
+      <w:numFmt w:val="decimal"/>
+      <w:lvlText w:val="%8."/>
+      <w:lvlJc w:val="left"/>
+      <w:pPr>
+        <w:tabs>
+          <w:tab w:val="num" w:pos="5760"/>
+        </w:tabs>
+        <w:ind w:left="5760" w:hanging="360"/>
+      </w:pPr>
+    </w:lvl>
+    <w:lvl w:ilvl="8" w:tentative="1">
+      <w:start w:val="1"/>
+      <w:numFmt w:val="decimal"/>
+      <w:lvlText w:val="%9."/>
+      <w:lvlJc w:val="left"/>
+      <w:pPr>
+        <w:tabs>
+          <w:tab w:val="num" w:pos="6480"/>
+        </w:tabs>
+        <w:ind w:left="6480" w:hanging="360"/>
+      </w:pPr>
+    </w:lvl>
+  </w:abstractNum>
+  <w:abstractNum w:abstractNumId="15" w15:restartNumberingAfterBreak="0">
     <w:nsid w:val="33520A7D"/>
     <w:multiLevelType w:val="multilevel"/>
     <w:tmpl w:val="37B0B65E"/>
@@ -5507,7 +7107,123 @@
       </w:rPr>
     </w:lvl>
   </w:abstractNum>
-  <w:abstractNum w:abstractNumId="13" w15:restartNumberingAfterBreak="0">
+  <w:abstractNum w:abstractNumId="16" w15:restartNumberingAfterBreak="0">
+    <w:nsid w:val="38C22A2D"/>
+    <w:multiLevelType w:val="multilevel"/>
+    <w:tmpl w:val="D856EFCC"/>
+    <w:lvl w:ilvl="0">
+      <w:start w:val="1"/>
+      <w:numFmt w:val="decimal"/>
+      <w:lvlText w:val="%1."/>
+      <w:lvlJc w:val="left"/>
+      <w:pPr>
+        <w:tabs>
+          <w:tab w:val="num" w:pos="720"/>
+        </w:tabs>
+        <w:ind w:left="720" w:hanging="360"/>
+      </w:pPr>
+      <w:rPr>
+        <w:rFonts w:hint="default"/>
+      </w:rPr>
+    </w:lvl>
+    <w:lvl w:ilvl="1" w:tentative="1">
+      <w:start w:val="1"/>
+      <w:numFmt w:val="decimal"/>
+      <w:lvlText w:val="%2."/>
+      <w:lvlJc w:val="left"/>
+      <w:pPr>
+        <w:tabs>
+          <w:tab w:val="num" w:pos="1440"/>
+        </w:tabs>
+        <w:ind w:left="1440" w:hanging="360"/>
+      </w:pPr>
+    </w:lvl>
+    <w:lvl w:ilvl="2" w:tentative="1">
+      <w:start w:val="1"/>
+      <w:numFmt w:val="decimal"/>
+      <w:lvlText w:val="%3."/>
+      <w:lvlJc w:val="left"/>
+      <w:pPr>
+        <w:tabs>
+          <w:tab w:val="num" w:pos="2160"/>
+        </w:tabs>
+        <w:ind w:left="2160" w:hanging="360"/>
+      </w:pPr>
+    </w:lvl>
+    <w:lvl w:ilvl="3" w:tentative="1">
+      <w:start w:val="1"/>
+      <w:numFmt w:val="decimal"/>
+      <w:lvlText w:val="%4."/>
+      <w:lvlJc w:val="left"/>
+      <w:pPr>
+        <w:tabs>
+          <w:tab w:val="num" w:pos="2880"/>
+        </w:tabs>
+        <w:ind w:left="2880" w:hanging="360"/>
+      </w:pPr>
+    </w:lvl>
+    <w:lvl w:ilvl="4" w:tentative="1">
+      <w:start w:val="1"/>
+      <w:numFmt w:val="decimal"/>
+      <w:lvlText w:val="%5."/>
+      <w:lvlJc w:val="left"/>
+      <w:pPr>
+        <w:tabs>
+          <w:tab w:val="num" w:pos="3600"/>
+        </w:tabs>
+        <w:ind w:left="3600" w:hanging="360"/>
+      </w:pPr>
+    </w:lvl>
+    <w:lvl w:ilvl="5" w:tentative="1">
+      <w:start w:val="1"/>
+      <w:numFmt w:val="decimal"/>
+      <w:lvlText w:val="%6."/>
+      <w:lvlJc w:val="left"/>
+      <w:pPr>
+        <w:tabs>
+          <w:tab w:val="num" w:pos="4320"/>
+        </w:tabs>
+        <w:ind w:left="4320" w:hanging="360"/>
+      </w:pPr>
+    </w:lvl>
+    <w:lvl w:ilvl="6" w:tentative="1">
+      <w:start w:val="1"/>
+      <w:numFmt w:val="decimal"/>
+      <w:lvlText w:val="%7."/>
+      <w:lvlJc w:val="left"/>
+      <w:pPr>
+        <w:tabs>
+          <w:tab w:val="num" w:pos="5040"/>
+        </w:tabs>
+        <w:ind w:left="5040" w:hanging="360"/>
+      </w:pPr>
+    </w:lvl>
+    <w:lvl w:ilvl="7" w:tentative="1">
+      <w:start w:val="1"/>
+      <w:numFmt w:val="decimal"/>
+      <w:lvlText w:val="%8."/>
+      <w:lvlJc w:val="left"/>
+      <w:pPr>
+        <w:tabs>
+          <w:tab w:val="num" w:pos="5760"/>
+        </w:tabs>
+        <w:ind w:left="5760" w:hanging="360"/>
+      </w:pPr>
+    </w:lvl>
+    <w:lvl w:ilvl="8" w:tentative="1">
+      <w:start w:val="1"/>
+      <w:numFmt w:val="decimal"/>
+      <w:lvlText w:val="%9."/>
+      <w:lvlJc w:val="left"/>
+      <w:pPr>
+        <w:tabs>
+          <w:tab w:val="num" w:pos="6480"/>
+        </w:tabs>
+        <w:ind w:left="6480" w:hanging="360"/>
+      </w:pPr>
+    </w:lvl>
+  </w:abstractNum>
+  <w:abstractNum w:abstractNumId="17" w15:restartNumberingAfterBreak="0">
     <w:nsid w:val="3A103146"/>
     <w:multiLevelType w:val="multilevel"/>
     <w:tmpl w:val="0838A7BE"/>
@@ -5656,7 +7372,7 @@
       </w:rPr>
     </w:lvl>
   </w:abstractNum>
-  <w:abstractNum w:abstractNumId="14" w15:restartNumberingAfterBreak="0">
+  <w:abstractNum w:abstractNumId="18" w15:restartNumberingAfterBreak="0">
     <w:nsid w:val="3F240D19"/>
     <w:multiLevelType w:val="hybridMultilevel"/>
     <w:tmpl w:val="4FFE48A2"/>
@@ -5769,7 +7485,7 @@
       </w:rPr>
     </w:lvl>
   </w:abstractNum>
-  <w:abstractNum w:abstractNumId="15" w15:restartNumberingAfterBreak="0">
+  <w:abstractNum w:abstractNumId="19" w15:restartNumberingAfterBreak="0">
     <w:nsid w:val="3FBD04A9"/>
     <w:multiLevelType w:val="multilevel"/>
     <w:tmpl w:val="D0FAA2E4"/>
@@ -5918,7 +7634,7 @@
       </w:rPr>
     </w:lvl>
   </w:abstractNum>
-  <w:abstractNum w:abstractNumId="16" w15:restartNumberingAfterBreak="0">
+  <w:abstractNum w:abstractNumId="20" w15:restartNumberingAfterBreak="0">
     <w:nsid w:val="42382B5F"/>
     <w:multiLevelType w:val="multilevel"/>
     <w:tmpl w:val="2E1C32C0"/>
@@ -6067,7 +7783,7 @@
       </w:rPr>
     </w:lvl>
   </w:abstractNum>
-  <w:abstractNum w:abstractNumId="17" w15:restartNumberingAfterBreak="0">
+  <w:abstractNum w:abstractNumId="21" w15:restartNumberingAfterBreak="0">
     <w:nsid w:val="42737250"/>
     <w:multiLevelType w:val="multilevel"/>
     <w:tmpl w:val="8EFE2038"/>
@@ -6216,7 +7932,7 @@
       </w:rPr>
     </w:lvl>
   </w:abstractNum>
-  <w:abstractNum w:abstractNumId="18" w15:restartNumberingAfterBreak="0">
+  <w:abstractNum w:abstractNumId="22" w15:restartNumberingAfterBreak="0">
     <w:nsid w:val="44121CDB"/>
     <w:multiLevelType w:val="multilevel"/>
     <w:tmpl w:val="7E32E842"/>
@@ -6365,7 +8081,7 @@
       </w:rPr>
     </w:lvl>
   </w:abstractNum>
-  <w:abstractNum w:abstractNumId="19" w15:restartNumberingAfterBreak="0">
+  <w:abstractNum w:abstractNumId="23" w15:restartNumberingAfterBreak="0">
     <w:nsid w:val="45C314F7"/>
     <w:multiLevelType w:val="multilevel"/>
     <w:tmpl w:val="D53CDCB0"/>
@@ -6514,7 +8230,7 @@
       </w:rPr>
     </w:lvl>
   </w:abstractNum>
-  <w:abstractNum w:abstractNumId="20" w15:restartNumberingAfterBreak="0">
+  <w:abstractNum w:abstractNumId="24" w15:restartNumberingAfterBreak="0">
     <w:nsid w:val="4F4E18D0"/>
     <w:multiLevelType w:val="hybridMultilevel"/>
     <w:tmpl w:val="1A5A7920"/>
@@ -6600,7 +8316,7 @@
       </w:pPr>
     </w:lvl>
   </w:abstractNum>
-  <w:abstractNum w:abstractNumId="21" w15:restartNumberingAfterBreak="0">
+  <w:abstractNum w:abstractNumId="25" w15:restartNumberingAfterBreak="0">
     <w:nsid w:val="528F6CBE"/>
     <w:multiLevelType w:val="hybridMultilevel"/>
     <w:tmpl w:val="BAB8AED4"/>
@@ -6686,7 +8402,7 @@
       </w:pPr>
     </w:lvl>
   </w:abstractNum>
-  <w:abstractNum w:abstractNumId="22" w15:restartNumberingAfterBreak="0">
+  <w:abstractNum w:abstractNumId="26" w15:restartNumberingAfterBreak="0">
     <w:nsid w:val="562C1E4C"/>
     <w:multiLevelType w:val="multilevel"/>
     <w:tmpl w:val="1AEACFB4"/>
@@ -6835,7 +8551,7 @@
       </w:rPr>
     </w:lvl>
   </w:abstractNum>
-  <w:abstractNum w:abstractNumId="23" w15:restartNumberingAfterBreak="0">
+  <w:abstractNum w:abstractNumId="27" w15:restartNumberingAfterBreak="0">
     <w:nsid w:val="57D96704"/>
     <w:multiLevelType w:val="hybridMultilevel"/>
     <w:tmpl w:val="7D8AB5A6"/>
@@ -6921,7 +8637,7 @@
       </w:pPr>
     </w:lvl>
   </w:abstractNum>
-  <w:abstractNum w:abstractNumId="24" w15:restartNumberingAfterBreak="0">
+  <w:abstractNum w:abstractNumId="28" w15:restartNumberingAfterBreak="0">
     <w:nsid w:val="584054F1"/>
     <w:multiLevelType w:val="hybridMultilevel"/>
     <w:tmpl w:val="C32630CA"/>
@@ -7034,7 +8750,7 @@
       </w:rPr>
     </w:lvl>
   </w:abstractNum>
-  <w:abstractNum w:abstractNumId="25" w15:restartNumberingAfterBreak="0">
+  <w:abstractNum w:abstractNumId="29" w15:restartNumberingAfterBreak="0">
     <w:nsid w:val="5D1E11F1"/>
     <w:multiLevelType w:val="hybridMultilevel"/>
     <w:tmpl w:val="1084D42E"/>
@@ -7120,7 +8836,7 @@
       </w:pPr>
     </w:lvl>
   </w:abstractNum>
-  <w:abstractNum w:abstractNumId="26" w15:restartNumberingAfterBreak="0">
+  <w:abstractNum w:abstractNumId="30" w15:restartNumberingAfterBreak="0">
     <w:nsid w:val="5D4F5D1F"/>
     <w:multiLevelType w:val="hybridMultilevel"/>
     <w:tmpl w:val="4E5C8E00"/>
@@ -7206,7 +8922,7 @@
       </w:pPr>
     </w:lvl>
   </w:abstractNum>
-  <w:abstractNum w:abstractNumId="27" w15:restartNumberingAfterBreak="0">
+  <w:abstractNum w:abstractNumId="31" w15:restartNumberingAfterBreak="0">
     <w:nsid w:val="5EED6EBF"/>
     <w:multiLevelType w:val="multilevel"/>
     <w:tmpl w:val="AA061EF8"/>
@@ -7355,7 +9071,7 @@
       </w:rPr>
     </w:lvl>
   </w:abstractNum>
-  <w:abstractNum w:abstractNumId="28" w15:restartNumberingAfterBreak="0">
+  <w:abstractNum w:abstractNumId="32" w15:restartNumberingAfterBreak="0">
     <w:nsid w:val="66424475"/>
     <w:multiLevelType w:val="hybridMultilevel"/>
     <w:tmpl w:val="B0DA0C78"/>
@@ -7444,7 +9160,7 @@
       </w:pPr>
     </w:lvl>
   </w:abstractNum>
-  <w:abstractNum w:abstractNumId="29" w15:restartNumberingAfterBreak="0">
+  <w:abstractNum w:abstractNumId="33" w15:restartNumberingAfterBreak="0">
     <w:nsid w:val="684446B2"/>
     <w:multiLevelType w:val="multilevel"/>
     <w:tmpl w:val="C69016FE"/>
@@ -7593,7 +9309,7 @@
       </w:rPr>
     </w:lvl>
   </w:abstractNum>
-  <w:abstractNum w:abstractNumId="30" w15:restartNumberingAfterBreak="0">
+  <w:abstractNum w:abstractNumId="34" w15:restartNumberingAfterBreak="0">
     <w:nsid w:val="6AC856D2"/>
     <w:multiLevelType w:val="multilevel"/>
     <w:tmpl w:val="00B6BFDE"/>
@@ -7742,7 +9458,7 @@
       </w:rPr>
     </w:lvl>
   </w:abstractNum>
-  <w:abstractNum w:abstractNumId="31" w15:restartNumberingAfterBreak="0">
+  <w:abstractNum w:abstractNumId="35" w15:restartNumberingAfterBreak="0">
     <w:nsid w:val="6D1D3942"/>
     <w:multiLevelType w:val="multilevel"/>
     <w:tmpl w:val="976EFB80"/>
@@ -7855,7 +9571,7 @@
       </w:pPr>
     </w:lvl>
   </w:abstractNum>
-  <w:abstractNum w:abstractNumId="32" w15:restartNumberingAfterBreak="0">
+  <w:abstractNum w:abstractNumId="36" w15:restartNumberingAfterBreak="0">
     <w:nsid w:val="73416429"/>
     <w:multiLevelType w:val="hybridMultilevel"/>
     <w:tmpl w:val="9F4CC434"/>
@@ -7941,7 +9657,233 @@
       </w:pPr>
     </w:lvl>
   </w:abstractNum>
-  <w:abstractNum w:abstractNumId="33" w15:restartNumberingAfterBreak="0">
+  <w:abstractNum w:abstractNumId="37" w15:restartNumberingAfterBreak="0">
+    <w:nsid w:val="759A6A51"/>
+    <w:multiLevelType w:val="multilevel"/>
+    <w:tmpl w:val="C7E63E3E"/>
+    <w:lvl w:ilvl="0">
+      <w:start w:val="1"/>
+      <w:numFmt w:val="decimal"/>
+      <w:lvlText w:val="%1."/>
+      <w:lvlJc w:val="left"/>
+      <w:pPr>
+        <w:tabs>
+          <w:tab w:val="num" w:pos="720"/>
+        </w:tabs>
+        <w:ind w:left="720" w:hanging="360"/>
+      </w:pPr>
+    </w:lvl>
+    <w:lvl w:ilvl="1" w:tentative="1">
+      <w:start w:val="1"/>
+      <w:numFmt w:val="decimal"/>
+      <w:lvlText w:val="%2."/>
+      <w:lvlJc w:val="left"/>
+      <w:pPr>
+        <w:tabs>
+          <w:tab w:val="num" w:pos="1440"/>
+        </w:tabs>
+        <w:ind w:left="1440" w:hanging="360"/>
+      </w:pPr>
+    </w:lvl>
+    <w:lvl w:ilvl="2" w:tentative="1">
+      <w:start w:val="1"/>
+      <w:numFmt w:val="decimal"/>
+      <w:lvlText w:val="%3."/>
+      <w:lvlJc w:val="left"/>
+      <w:pPr>
+        <w:tabs>
+          <w:tab w:val="num" w:pos="2160"/>
+        </w:tabs>
+        <w:ind w:left="2160" w:hanging="360"/>
+      </w:pPr>
+    </w:lvl>
+    <w:lvl w:ilvl="3" w:tentative="1">
+      <w:start w:val="1"/>
+      <w:numFmt w:val="decimal"/>
+      <w:lvlText w:val="%4."/>
+      <w:lvlJc w:val="left"/>
+      <w:pPr>
+        <w:tabs>
+          <w:tab w:val="num" w:pos="2880"/>
+        </w:tabs>
+        <w:ind w:left="2880" w:hanging="360"/>
+      </w:pPr>
+    </w:lvl>
+    <w:lvl w:ilvl="4" w:tentative="1">
+      <w:start w:val="1"/>
+      <w:numFmt w:val="decimal"/>
+      <w:lvlText w:val="%5."/>
+      <w:lvlJc w:val="left"/>
+      <w:pPr>
+        <w:tabs>
+          <w:tab w:val="num" w:pos="3600"/>
+        </w:tabs>
+        <w:ind w:left="3600" w:hanging="360"/>
+      </w:pPr>
+    </w:lvl>
+    <w:lvl w:ilvl="5" w:tentative="1">
+      <w:start w:val="1"/>
+      <w:numFmt w:val="decimal"/>
+      <w:lvlText w:val="%6."/>
+      <w:lvlJc w:val="left"/>
+      <w:pPr>
+        <w:tabs>
+          <w:tab w:val="num" w:pos="4320"/>
+        </w:tabs>
+        <w:ind w:left="4320" w:hanging="360"/>
+      </w:pPr>
+    </w:lvl>
+    <w:lvl w:ilvl="6" w:tentative="1">
+      <w:start w:val="1"/>
+      <w:numFmt w:val="decimal"/>
+      <w:lvlText w:val="%7."/>
+      <w:lvlJc w:val="left"/>
+      <w:pPr>
+        <w:tabs>
+          <w:tab w:val="num" w:pos="5040"/>
+        </w:tabs>
+        <w:ind w:left="5040" w:hanging="360"/>
+      </w:pPr>
+    </w:lvl>
+    <w:lvl w:ilvl="7" w:tentative="1">
+      <w:start w:val="1"/>
+      <w:numFmt w:val="decimal"/>
+      <w:lvlText w:val="%8."/>
+      <w:lvlJc w:val="left"/>
+      <w:pPr>
+        <w:tabs>
+          <w:tab w:val="num" w:pos="5760"/>
+        </w:tabs>
+        <w:ind w:left="5760" w:hanging="360"/>
+      </w:pPr>
+    </w:lvl>
+    <w:lvl w:ilvl="8" w:tentative="1">
+      <w:start w:val="1"/>
+      <w:numFmt w:val="decimal"/>
+      <w:lvlText w:val="%9."/>
+      <w:lvlJc w:val="left"/>
+      <w:pPr>
+        <w:tabs>
+          <w:tab w:val="num" w:pos="6480"/>
+        </w:tabs>
+        <w:ind w:left="6480" w:hanging="360"/>
+      </w:pPr>
+    </w:lvl>
+  </w:abstractNum>
+  <w:abstractNum w:abstractNumId="38" w15:restartNumberingAfterBreak="0">
+    <w:nsid w:val="772F2729"/>
+    <w:multiLevelType w:val="multilevel"/>
+    <w:tmpl w:val="D856EFCC"/>
+    <w:lvl w:ilvl="0">
+      <w:start w:val="1"/>
+      <w:numFmt w:val="decimal"/>
+      <w:lvlText w:val="%1."/>
+      <w:lvlJc w:val="left"/>
+      <w:pPr>
+        <w:tabs>
+          <w:tab w:val="num" w:pos="720"/>
+        </w:tabs>
+        <w:ind w:left="720" w:hanging="360"/>
+      </w:pPr>
+    </w:lvl>
+    <w:lvl w:ilvl="1" w:tentative="1">
+      <w:start w:val="1"/>
+      <w:numFmt w:val="decimal"/>
+      <w:lvlText w:val="%2."/>
+      <w:lvlJc w:val="left"/>
+      <w:pPr>
+        <w:tabs>
+          <w:tab w:val="num" w:pos="1440"/>
+        </w:tabs>
+        <w:ind w:left="1440" w:hanging="360"/>
+      </w:pPr>
+    </w:lvl>
+    <w:lvl w:ilvl="2" w:tentative="1">
+      <w:start w:val="1"/>
+      <w:numFmt w:val="decimal"/>
+      <w:lvlText w:val="%3."/>
+      <w:lvlJc w:val="left"/>
+      <w:pPr>
+        <w:tabs>
+          <w:tab w:val="num" w:pos="2160"/>
+        </w:tabs>
+        <w:ind w:left="2160" w:hanging="360"/>
+      </w:pPr>
+    </w:lvl>
+    <w:lvl w:ilvl="3" w:tentative="1">
+      <w:start w:val="1"/>
+      <w:numFmt w:val="decimal"/>
+      <w:lvlText w:val="%4."/>
+      <w:lvlJc w:val="left"/>
+      <w:pPr>
+        <w:tabs>
+          <w:tab w:val="num" w:pos="2880"/>
+        </w:tabs>
+        <w:ind w:left="2880" w:hanging="360"/>
+      </w:pPr>
+    </w:lvl>
+    <w:lvl w:ilvl="4" w:tentative="1">
+      <w:start w:val="1"/>
+      <w:numFmt w:val="decimal"/>
+      <w:lvlText w:val="%5."/>
+      <w:lvlJc w:val="left"/>
+      <w:pPr>
+        <w:tabs>
+          <w:tab w:val="num" w:pos="3600"/>
+        </w:tabs>
+        <w:ind w:left="3600" w:hanging="360"/>
+      </w:pPr>
+    </w:lvl>
+    <w:lvl w:ilvl="5" w:tentative="1">
+      <w:start w:val="1"/>
+      <w:numFmt w:val="decimal"/>
+      <w:lvlText w:val="%6."/>
+      <w:lvlJc w:val="left"/>
+      <w:pPr>
+        <w:tabs>
+          <w:tab w:val="num" w:pos="4320"/>
+        </w:tabs>
+        <w:ind w:left="4320" w:hanging="360"/>
+      </w:pPr>
+    </w:lvl>
+    <w:lvl w:ilvl="6" w:tentative="1">
+      <w:start w:val="1"/>
+      <w:numFmt w:val="decimal"/>
+      <w:lvlText w:val="%7."/>
+      <w:lvlJc w:val="left"/>
+      <w:pPr>
+        <w:tabs>
+          <w:tab w:val="num" w:pos="5040"/>
+        </w:tabs>
+        <w:ind w:left="5040" w:hanging="360"/>
+      </w:pPr>
+    </w:lvl>
+    <w:lvl w:ilvl="7" w:tentative="1">
+      <w:start w:val="1"/>
+      <w:numFmt w:val="decimal"/>
+      <w:lvlText w:val="%8."/>
+      <w:lvlJc w:val="left"/>
+      <w:pPr>
+        <w:tabs>
+          <w:tab w:val="num" w:pos="5760"/>
+        </w:tabs>
+        <w:ind w:left="5760" w:hanging="360"/>
+      </w:pPr>
+    </w:lvl>
+    <w:lvl w:ilvl="8" w:tentative="1">
+      <w:start w:val="1"/>
+      <w:numFmt w:val="decimal"/>
+      <w:lvlText w:val="%9."/>
+      <w:lvlJc w:val="left"/>
+      <w:pPr>
+        <w:tabs>
+          <w:tab w:val="num" w:pos="6480"/>
+        </w:tabs>
+        <w:ind w:left="6480" w:hanging="360"/>
+      </w:pPr>
+    </w:lvl>
+  </w:abstractNum>
+  <w:abstractNum w:abstractNumId="39" w15:restartNumberingAfterBreak="0">
     <w:nsid w:val="7A251F0D"/>
     <w:multiLevelType w:val="multilevel"/>
     <w:tmpl w:val="EBBAD616"/>
@@ -8091,106 +10033,124 @@
     </w:lvl>
   </w:abstractNum>
   <w:num w:numId="1" w16cid:durableId="971907646">
+    <w:abstractNumId w:val="32"/>
+  </w:num>
+  <w:num w:numId="2" w16cid:durableId="477036651">
+    <w:abstractNumId w:val="18"/>
+  </w:num>
+  <w:num w:numId="3" w16cid:durableId="1505899858">
+    <w:abstractNumId w:val="25"/>
+  </w:num>
+  <w:num w:numId="4" w16cid:durableId="1398435358">
+    <w:abstractNumId w:val="27"/>
+  </w:num>
+  <w:num w:numId="5" w16cid:durableId="543834359">
+    <w:abstractNumId w:val="1"/>
+  </w:num>
+  <w:num w:numId="6" w16cid:durableId="46028017">
+    <w:abstractNumId w:val="29"/>
+  </w:num>
+  <w:num w:numId="7" w16cid:durableId="1795517542">
     <w:abstractNumId w:val="28"/>
   </w:num>
-  <w:num w:numId="2" w16cid:durableId="477036651">
-    <w:abstractNumId w:val="14"/>
+  <w:num w:numId="8" w16cid:durableId="1490974506">
+    <w:abstractNumId w:val="30"/>
   </w:num>
-  <w:num w:numId="3" w16cid:durableId="1505899858">
+  <w:num w:numId="9" w16cid:durableId="605894593">
+    <w:abstractNumId w:val="20"/>
+  </w:num>
+  <w:num w:numId="10" w16cid:durableId="1808355324">
+    <w:abstractNumId w:val="22"/>
+  </w:num>
+  <w:num w:numId="11" w16cid:durableId="945966272">
     <w:abstractNumId w:val="21"/>
   </w:num>
-  <w:num w:numId="4" w16cid:durableId="1398435358">
+  <w:num w:numId="12" w16cid:durableId="483090842">
+    <w:abstractNumId w:val="9"/>
+  </w:num>
+  <w:num w:numId="13" w16cid:durableId="2145466185">
+    <w:abstractNumId w:val="12"/>
+  </w:num>
+  <w:num w:numId="14" w16cid:durableId="1027951288">
+    <w:abstractNumId w:val="19"/>
+  </w:num>
+  <w:num w:numId="15" w16cid:durableId="1336767791">
+    <w:abstractNumId w:val="13"/>
+  </w:num>
+  <w:num w:numId="16" w16cid:durableId="1829713257">
+    <w:abstractNumId w:val="26"/>
+  </w:num>
+  <w:num w:numId="17" w16cid:durableId="1829175434">
+    <w:abstractNumId w:val="15"/>
+  </w:num>
+  <w:num w:numId="18" w16cid:durableId="431827578">
+    <w:abstractNumId w:val="10"/>
+  </w:num>
+  <w:num w:numId="19" w16cid:durableId="420416929">
+    <w:abstractNumId w:val="7"/>
+  </w:num>
+  <w:num w:numId="20" w16cid:durableId="346448111">
+    <w:abstractNumId w:val="8"/>
+  </w:num>
+  <w:num w:numId="21" w16cid:durableId="1910571991">
+    <w:abstractNumId w:val="2"/>
+  </w:num>
+  <w:num w:numId="22" w16cid:durableId="1640262839">
+    <w:abstractNumId w:val="3"/>
+  </w:num>
+  <w:num w:numId="23" w16cid:durableId="167448302">
+    <w:abstractNumId w:val="36"/>
+  </w:num>
+  <w:num w:numId="24" w16cid:durableId="1063215074">
+    <w:abstractNumId w:val="11"/>
+  </w:num>
+  <w:num w:numId="25" w16cid:durableId="1728800895">
+    <w:abstractNumId w:val="4"/>
+  </w:num>
+  <w:num w:numId="26" w16cid:durableId="685327390">
+    <w:abstractNumId w:val="34"/>
+  </w:num>
+  <w:num w:numId="27" w16cid:durableId="1564607344">
+    <w:abstractNumId w:val="39"/>
+  </w:num>
+  <w:num w:numId="28" w16cid:durableId="1872641305">
+    <w:abstractNumId w:val="6"/>
+  </w:num>
+  <w:num w:numId="29" w16cid:durableId="1717773733">
+    <w:abstractNumId w:val="17"/>
+  </w:num>
+  <w:num w:numId="30" w16cid:durableId="734426521">
+    <w:abstractNumId w:val="33"/>
+  </w:num>
+  <w:num w:numId="31" w16cid:durableId="86465599">
     <w:abstractNumId w:val="23"/>
   </w:num>
-  <w:num w:numId="5" w16cid:durableId="543834359">
+  <w:num w:numId="32" w16cid:durableId="2005812316">
+    <w:abstractNumId w:val="35"/>
+  </w:num>
+  <w:num w:numId="33" w16cid:durableId="774901960">
+    <w:abstractNumId w:val="31"/>
+  </w:num>
+  <w:num w:numId="34" w16cid:durableId="579484290">
+    <w:abstractNumId w:val="24"/>
+  </w:num>
+  <w:num w:numId="35" w16cid:durableId="1479960369">
+    <w:abstractNumId w:val="5"/>
+  </w:num>
+  <w:num w:numId="36" w16cid:durableId="560098274">
+    <w:abstractNumId w:val="37"/>
+  </w:num>
+  <w:num w:numId="37" w16cid:durableId="991834157">
+    <w:abstractNumId w:val="16"/>
+  </w:num>
+  <w:num w:numId="38" w16cid:durableId="1765490845">
     <w:abstractNumId w:val="0"/>
   </w:num>
-  <w:num w:numId="6" w16cid:durableId="46028017">
-    <w:abstractNumId w:val="25"/>
+  <w:num w:numId="39" w16cid:durableId="353382200">
+    <w:abstractNumId w:val="38"/>
   </w:num>
-  <w:num w:numId="7" w16cid:durableId="1795517542">
-    <w:abstractNumId w:val="24"/>
-  </w:num>
-  <w:num w:numId="8" w16cid:durableId="1490974506">
-    <w:abstractNumId w:val="26"/>
-  </w:num>
-  <w:num w:numId="9" w16cid:durableId="605894593">
-    <w:abstractNumId w:val="16"/>
-  </w:num>
-  <w:num w:numId="10" w16cid:durableId="1808355324">
-    <w:abstractNumId w:val="18"/>
-  </w:num>
-  <w:num w:numId="11" w16cid:durableId="945966272">
-    <w:abstractNumId w:val="17"/>
-  </w:num>
-  <w:num w:numId="12" w16cid:durableId="483090842">
-    <w:abstractNumId w:val="7"/>
-  </w:num>
-  <w:num w:numId="13" w16cid:durableId="2145466185">
-    <w:abstractNumId w:val="10"/>
-  </w:num>
-  <w:num w:numId="14" w16cid:durableId="1027951288">
-    <w:abstractNumId w:val="15"/>
-  </w:num>
-  <w:num w:numId="15" w16cid:durableId="1336767791">
-    <w:abstractNumId w:val="11"/>
-  </w:num>
-  <w:num w:numId="16" w16cid:durableId="1829713257">
-    <w:abstractNumId w:val="22"/>
-  </w:num>
-  <w:num w:numId="17" w16cid:durableId="1829175434">
-    <w:abstractNumId w:val="12"/>
-  </w:num>
-  <w:num w:numId="18" w16cid:durableId="431827578">
-    <w:abstractNumId w:val="8"/>
-  </w:num>
-  <w:num w:numId="19" w16cid:durableId="420416929">
-    <w:abstractNumId w:val="5"/>
-  </w:num>
-  <w:num w:numId="20" w16cid:durableId="346448111">
-    <w:abstractNumId w:val="6"/>
-  </w:num>
-  <w:num w:numId="21" w16cid:durableId="1910571991">
-    <w:abstractNumId w:val="1"/>
-  </w:num>
-  <w:num w:numId="22" w16cid:durableId="1640262839">
-    <w:abstractNumId w:val="2"/>
-  </w:num>
-  <w:num w:numId="23" w16cid:durableId="167448302">
-    <w:abstractNumId w:val="32"/>
-  </w:num>
-  <w:num w:numId="24" w16cid:durableId="1063215074">
-    <w:abstractNumId w:val="9"/>
-  </w:num>
-  <w:num w:numId="25" w16cid:durableId="1728800895">
-    <w:abstractNumId w:val="3"/>
-  </w:num>
-  <w:num w:numId="26" w16cid:durableId="685327390">
-    <w:abstractNumId w:val="30"/>
-  </w:num>
-  <w:num w:numId="27" w16cid:durableId="1564607344">
-    <w:abstractNumId w:val="33"/>
-  </w:num>
-  <w:num w:numId="28" w16cid:durableId="1872641305">
-    <w:abstractNumId w:val="4"/>
-  </w:num>
-  <w:num w:numId="29" w16cid:durableId="1717773733">
-    <w:abstractNumId w:val="13"/>
-  </w:num>
-  <w:num w:numId="30" w16cid:durableId="734426521">
-    <w:abstractNumId w:val="29"/>
-  </w:num>
-  <w:num w:numId="31" w16cid:durableId="86465599">
-    <w:abstractNumId w:val="19"/>
-  </w:num>
-  <w:num w:numId="32" w16cid:durableId="2005812316">
-    <w:abstractNumId w:val="31"/>
-  </w:num>
-  <w:num w:numId="33" w16cid:durableId="774901960">
-    <w:abstractNumId w:val="27"/>
-  </w:num>
-  <w:num w:numId="34" w16cid:durableId="579484290">
-    <w:abstractNumId w:val="20"/>
+  <w:num w:numId="40" w16cid:durableId="46875678">
+    <w:abstractNumId w:val="14"/>
   </w:num>
   <w:numIdMacAtCleanup w:val="8"/>
 </w:numbering>
